--- a/git笔记/git的学习心得.docx
+++ b/git笔记/git的学习心得.docx
@@ -1,6 +1,6 @@
 
 <file path=word/document.xml><?xml version="1.0" encoding="utf-8"?>
-<w:document xmlns:ve="http://schemas.openxmlformats.org/markup-compatibility/2006" xmlns:o="urn:schemas-microsoft-com:office:office" xmlns:r="http://schemas.openxmlformats.org/officeDocument/2006/relationships" xmlns:m="http://schemas.openxmlformats.org/officeDocument/2006/math" xmlns:v="urn:schemas-microsoft-com:vml" xmlns:wp="http://schemas.openxmlformats.org/drawingml/2006/wordprocessingDrawing" xmlns:w10="urn:schemas-microsoft-com:office:word" xmlns:w="http://schemas.openxmlformats.org/wordprocessingml/2006/main" xmlns:wne="http://schemas.microsoft.com/office/word/2006/wordml">
+<w:document xmlns:wpc="http://schemas.microsoft.com/office/word/2010/wordprocessingCanvas" xmlns:mc="http://schemas.openxmlformats.org/markup-compatibility/2006" xmlns:o="urn:schemas-microsoft-com:office:office" xmlns:r="http://schemas.openxmlformats.org/officeDocument/2006/relationships" xmlns:m="http://schemas.openxmlformats.org/officeDocument/2006/math" xmlns:v="urn:schemas-microsoft-com:vml" xmlns:wp14="http://schemas.microsoft.com/office/word/2010/wordprocessingDrawing" xmlns:wp="http://schemas.openxmlformats.org/drawingml/2006/wordprocessingDrawing" xmlns:w10="urn:schemas-microsoft-com:office:word" xmlns:w="http://schemas.openxmlformats.org/wordprocessingml/2006/main" xmlns:w14="http://schemas.microsoft.com/office/word/2010/wordml" xmlns:wpg="http://schemas.microsoft.com/office/word/2010/wordprocessingGroup" xmlns:wpi="http://schemas.microsoft.com/office/word/2010/wordprocessingInk" xmlns:wne="http://schemas.microsoft.com/office/word/2006/wordml" xmlns:wps="http://schemas.microsoft.com/office/word/2010/wordprocessingShape" mc:Ignorable="w14 wp14">
   <w:body>
     <w:p>
       <w:pPr>
@@ -53,7 +53,7 @@
         </w:rPr>
         <w:br/>
       </w:r>
-      <w:hyperlink r:id="rId7" w:tgtFrame="_blank" w:tooltip="Git知识库" w:history="1">
+      <w:hyperlink r:id="rId8" w:tgtFrame="_blank" w:tooltip="Git知识库" w:history="1">
         <w:r>
           <w:rPr>
             <w:rStyle w:val="a7"/>
@@ -269,8 +269,20 @@
           <w:sz w:val="17"/>
           <w:szCs w:val="17"/>
         </w:rPr>
-        <w:t xml:space="preserve"> init</w:t>
-      </w:r>
+        <w:t xml:space="preserve"> </w:t>
+      </w:r>
+      <w:proofErr w:type="spellStart"/>
+      <w:r>
+        <w:rPr>
+          <w:rStyle w:val="HTML0"/>
+          <w:rFonts w:ascii="Courier New" w:hAnsi="Courier New" w:cs="Courier New"/>
+          <w:color w:val="3F3F3F"/>
+          <w:sz w:val="17"/>
+          <w:szCs w:val="17"/>
+        </w:rPr>
+        <w:t>init</w:t>
+      </w:r>
+      <w:proofErr w:type="spellEnd"/>
       <w:r>
         <w:rPr>
           <w:rStyle w:val="apple-converted-space"/>
@@ -954,7 +966,6 @@
         </w:rPr>
         <w:t>然后与远程</w:t>
       </w:r>
-      <w:proofErr w:type="spellStart"/>
       <w:r>
         <w:rPr>
           <w:rStyle w:val="a9"/>
@@ -965,7 +976,6 @@
         </w:rPr>
         <w:t>GitHub</w:t>
       </w:r>
-      <w:proofErr w:type="spellEnd"/>
       <w:r>
         <w:rPr>
           <w:rStyle w:val="a9"/>
@@ -1293,7 +1303,7 @@
         <w:shd w:val="clear" w:color="auto" w:fill="FFFFFF"/>
         <w:spacing w:before="0" w:beforeAutospacing="0" w:after="0" w:afterAutospacing="0"/>
         <w:rPr>
-          <w:rFonts w:ascii="Arial" w:hAnsi="Arial" w:cs="Arial"/>
+          <w:rFonts w:ascii="Courier New" w:hAnsi="Courier New" w:cs="Courier New" w:hint="eastAsia"/>
           <w:color w:val="555555"/>
           <w:sz w:val="19"/>
           <w:szCs w:val="19"/>
@@ -1373,31 +1383,11 @@
           <w:szCs w:val="19"/>
         </w:rPr>
       </w:pPr>
-      <w:r>
-        <w:rPr>
-          <w:rFonts w:ascii="Courier New" w:hAnsi="Courier New" w:cs="Courier New"/>
-          <w:color w:val="555555"/>
-          <w:sz w:val="19"/>
-          <w:szCs w:val="19"/>
-        </w:rPr>
-        <w:t>-- </w:t>
-      </w:r>
-      <w:r>
-        <w:rPr>
-          <w:rStyle w:val="a9"/>
-          <w:rFonts w:ascii="Courier New" w:hAnsi="Courier New" w:cs="Courier New"/>
-          <w:color w:val="3333FF"/>
-          <w:sz w:val="19"/>
-          <w:szCs w:val="19"/>
-        </w:rPr>
-        <w:t>本地</w:t>
-      </w:r>
       <w:proofErr w:type="spellStart"/>
       <w:r>
         <w:rPr>
-          <w:rStyle w:val="a9"/>
-          <w:rFonts w:ascii="Courier New" w:hAnsi="Courier New" w:cs="Courier New"/>
-          <w:color w:val="3333FF"/>
+          <w:rFonts w:ascii="Courier New" w:hAnsi="Courier New" w:cs="Courier New"/>
+          <w:color w:val="555555"/>
           <w:sz w:val="19"/>
           <w:szCs w:val="19"/>
         </w:rPr>
@@ -1406,78 +1396,15 @@
       <w:proofErr w:type="spellEnd"/>
       <w:r>
         <w:rPr>
-          <w:rStyle w:val="a9"/>
-          <w:rFonts w:ascii="Courier New" w:hAnsi="Courier New" w:cs="Courier New"/>
-          <w:color w:val="3333FF"/>
-          <w:sz w:val="19"/>
-          <w:szCs w:val="19"/>
-        </w:rPr>
-        <w:t>仓库关联</w:t>
-      </w:r>
-      <w:proofErr w:type="spellStart"/>
-      <w:r>
-        <w:rPr>
-          <w:rStyle w:val="a9"/>
-          <w:rFonts w:ascii="Courier New" w:hAnsi="Courier New" w:cs="Courier New"/>
-          <w:color w:val="3333FF"/>
-          <w:sz w:val="19"/>
-          <w:szCs w:val="19"/>
-        </w:rPr>
-        <w:t>GitHub</w:t>
-      </w:r>
-      <w:proofErr w:type="spellEnd"/>
-      <w:r>
-        <w:rPr>
-          <w:rStyle w:val="a9"/>
-          <w:rFonts w:ascii="Courier New" w:hAnsi="Courier New" w:cs="Courier New"/>
-          <w:color w:val="3333FF"/>
-          <w:sz w:val="19"/>
-          <w:szCs w:val="19"/>
-        </w:rPr>
-        <w:t>仓库</w:t>
-      </w:r>
-      <w:r>
-        <w:rPr>
-          <w:rFonts w:ascii="Courier New" w:hAnsi="Courier New" w:cs="Courier New"/>
-          <w:color w:val="555555"/>
-          <w:sz w:val="19"/>
-          <w:szCs w:val="19"/>
-        </w:rPr>
-        <w:t> : </w:t>
-      </w:r>
-      <w:proofErr w:type="spellStart"/>
-      <w:r>
-        <w:rPr>
-          <w:rStyle w:val="a9"/>
-          <w:rFonts w:ascii="Courier New" w:hAnsi="Courier New" w:cs="Courier New"/>
-          <w:color w:val="FFFF00"/>
-          <w:sz w:val="19"/>
-          <w:szCs w:val="19"/>
-          <w:shd w:val="clear" w:color="auto" w:fill="000000"/>
-        </w:rPr>
-        <w:t>git</w:t>
-      </w:r>
-      <w:proofErr w:type="spellEnd"/>
-      <w:r>
-        <w:rPr>
-          <w:rStyle w:val="a9"/>
-          <w:rFonts w:ascii="Courier New" w:hAnsi="Courier New" w:cs="Courier New"/>
-          <w:color w:val="FFFF00"/>
-          <w:sz w:val="19"/>
-          <w:szCs w:val="19"/>
-          <w:shd w:val="clear" w:color="auto" w:fill="000000"/>
-        </w:rPr>
-        <w:t xml:space="preserve"> remote add origin git@github.com:han1202012/TabHost_Test.git</w:t>
-      </w:r>
-      <w:r>
-        <w:rPr>
-          <w:rFonts w:ascii="Courier New" w:hAnsi="Courier New" w:cs="Courier New"/>
-          <w:color w:val="555555"/>
-          <w:sz w:val="19"/>
-          <w:szCs w:val="19"/>
-        </w:rPr>
-        <w:t> ;</w:t>
-      </w:r>
+          <w:rFonts w:ascii="Courier New" w:hAnsi="Courier New" w:cs="Courier New"/>
+          <w:color w:val="555555"/>
+          <w:sz w:val="19"/>
+          <w:szCs w:val="19"/>
+        </w:rPr>
+        <w:t xml:space="preserve"> remote -v</w:t>
+      </w:r>
+      <w:bookmarkStart w:id="0" w:name="_GoBack"/>
+      <w:bookmarkEnd w:id="0"/>
     </w:p>
     <w:p>
       <w:pPr>
@@ -1508,7 +1435,7 @@
           <w:sz w:val="19"/>
           <w:szCs w:val="19"/>
         </w:rPr>
-        <w:t>提交到</w:t>
+        <w:t>本地</w:t>
       </w:r>
       <w:proofErr w:type="spellStart"/>
       <w:r>
@@ -1519,27 +1446,71 @@
           <w:sz w:val="19"/>
           <w:szCs w:val="19"/>
         </w:rPr>
+        <w:t>git</w:t>
+      </w:r>
+      <w:proofErr w:type="spellEnd"/>
+      <w:r>
+        <w:rPr>
+          <w:rStyle w:val="a9"/>
+          <w:rFonts w:ascii="Courier New" w:hAnsi="Courier New" w:cs="Courier New"/>
+          <w:color w:val="3333FF"/>
+          <w:sz w:val="19"/>
+          <w:szCs w:val="19"/>
+        </w:rPr>
+        <w:t>仓库关联</w:t>
+      </w:r>
+      <w:r>
+        <w:rPr>
+          <w:rStyle w:val="a9"/>
+          <w:rFonts w:ascii="Courier New" w:hAnsi="Courier New" w:cs="Courier New"/>
+          <w:color w:val="3333FF"/>
+          <w:sz w:val="19"/>
+          <w:szCs w:val="19"/>
+        </w:rPr>
         <w:t>GitHub</w:t>
       </w:r>
+      <w:r>
+        <w:rPr>
+          <w:rStyle w:val="a9"/>
+          <w:rFonts w:ascii="Courier New" w:hAnsi="Courier New" w:cs="Courier New"/>
+          <w:color w:val="3333FF"/>
+          <w:sz w:val="19"/>
+          <w:szCs w:val="19"/>
+        </w:rPr>
+        <w:t>仓库</w:t>
+      </w:r>
+      <w:r>
+        <w:rPr>
+          <w:rFonts w:ascii="Courier New" w:hAnsi="Courier New" w:cs="Courier New"/>
+          <w:color w:val="555555"/>
+          <w:sz w:val="19"/>
+          <w:szCs w:val="19"/>
+        </w:rPr>
+        <w:t> : </w:t>
+      </w:r>
+      <w:proofErr w:type="spellStart"/>
+      <w:r>
+        <w:rPr>
+          <w:rStyle w:val="a9"/>
+          <w:rFonts w:ascii="Courier New" w:hAnsi="Courier New" w:cs="Courier New"/>
+          <w:color w:val="FFFF00"/>
+          <w:sz w:val="19"/>
+          <w:szCs w:val="19"/>
+          <w:shd w:val="clear" w:color="auto" w:fill="000000"/>
+        </w:rPr>
+        <w:t>git</w:t>
+      </w:r>
       <w:proofErr w:type="spellEnd"/>
       <w:r>
         <w:rPr>
           <w:rStyle w:val="a9"/>
           <w:rFonts w:ascii="Courier New" w:hAnsi="Courier New" w:cs="Courier New"/>
-          <w:color w:val="3333FF"/>
-          <w:sz w:val="19"/>
-          <w:szCs w:val="19"/>
-        </w:rPr>
-        <w:t>中</w:t>
-      </w:r>
-      <w:r>
-        <w:rPr>
-          <w:rFonts w:ascii="Courier New" w:hAnsi="Courier New" w:cs="Courier New"/>
-          <w:color w:val="555555"/>
-          <w:sz w:val="19"/>
-          <w:szCs w:val="19"/>
-        </w:rPr>
-        <w:t> : </w:t>
+          <w:color w:val="FFFF00"/>
+          <w:sz w:val="19"/>
+          <w:szCs w:val="19"/>
+          <w:shd w:val="clear" w:color="auto" w:fill="000000"/>
+        </w:rPr>
+        <w:t xml:space="preserve"> remote add origin git@github.com:han1202012/</w:t>
       </w:r>
       <w:proofErr w:type="spellStart"/>
       <w:r>
@@ -1551,20 +1522,9 @@
           <w:szCs w:val="19"/>
           <w:shd w:val="clear" w:color="auto" w:fill="000000"/>
         </w:rPr>
-        <w:t>git</w:t>
+        <w:t>TabHost_Test.git</w:t>
       </w:r>
       <w:proofErr w:type="spellEnd"/>
-      <w:r>
-        <w:rPr>
-          <w:rStyle w:val="a9"/>
-          <w:rFonts w:ascii="Courier New" w:hAnsi="Courier New" w:cs="Courier New"/>
-          <w:color w:val="FFFF00"/>
-          <w:sz w:val="19"/>
-          <w:szCs w:val="19"/>
-          <w:shd w:val="clear" w:color="auto" w:fill="000000"/>
-        </w:rPr>
-        <w:t xml:space="preserve"> push -u origin master</w:t>
-      </w:r>
       <w:r>
         <w:rPr>
           <w:rFonts w:ascii="Courier New" w:hAnsi="Courier New" w:cs="Courier New"/>
@@ -1589,135 +1549,84 @@
       </w:pPr>
       <w:r>
         <w:rPr>
-          <w:rStyle w:val="a9"/>
-          <w:rFonts w:ascii="Courier New" w:hAnsi="Courier New" w:cs="Courier New"/>
-          <w:color w:val="555555"/>
-          <w:sz w:val="19"/>
-          <w:szCs w:val="19"/>
-        </w:rPr>
-        <w:t>方案二</w:t>
-      </w:r>
-      <w:r>
-        <w:rPr>
-          <w:rStyle w:val="a9"/>
-          <w:rFonts w:ascii="Courier New" w:hAnsi="Courier New" w:cs="Courier New"/>
-          <w:color w:val="555555"/>
-          <w:sz w:val="19"/>
-          <w:szCs w:val="19"/>
-        </w:rPr>
-        <w:t> </w:t>
-      </w:r>
-      <w:r>
-        <w:rPr>
-          <w:rFonts w:ascii="Courier New" w:hAnsi="Courier New" w:cs="Courier New"/>
-          <w:color w:val="555555"/>
-          <w:sz w:val="19"/>
-          <w:szCs w:val="19"/>
-        </w:rPr>
-        <w:t>: </w:t>
-      </w:r>
-      <w:r>
-        <w:rPr>
-          <w:rStyle w:val="a9"/>
-          <w:rFonts w:ascii="Courier New" w:hAnsi="Courier New" w:cs="Courier New"/>
-          <w:color w:val="CC33CC"/>
-          <w:sz w:val="19"/>
-          <w:szCs w:val="19"/>
-        </w:rPr>
-        <w:t>方案二就是不用关联</w:t>
+          <w:rFonts w:ascii="Courier New" w:hAnsi="Courier New" w:cs="Courier New"/>
+          <w:color w:val="555555"/>
+          <w:sz w:val="19"/>
+          <w:szCs w:val="19"/>
+        </w:rPr>
+        <w:t>-- </w:t>
+      </w:r>
+      <w:r>
+        <w:rPr>
+          <w:rStyle w:val="a9"/>
+          <w:rFonts w:ascii="Courier New" w:hAnsi="Courier New" w:cs="Courier New"/>
+          <w:color w:val="3333FF"/>
+          <w:sz w:val="19"/>
+          <w:szCs w:val="19"/>
+        </w:rPr>
+        <w:t>提交到</w:t>
+      </w:r>
+      <w:r>
+        <w:rPr>
+          <w:rStyle w:val="a9"/>
+          <w:rFonts w:ascii="Courier New" w:hAnsi="Courier New" w:cs="Courier New"/>
+          <w:color w:val="3333FF"/>
+          <w:sz w:val="19"/>
+          <w:szCs w:val="19"/>
+        </w:rPr>
+        <w:t>GitHub</w:t>
+      </w:r>
+      <w:r>
+        <w:rPr>
+          <w:rStyle w:val="a9"/>
+          <w:rFonts w:ascii="Courier New" w:hAnsi="Courier New" w:cs="Courier New"/>
+          <w:color w:val="3333FF"/>
+          <w:sz w:val="19"/>
+          <w:szCs w:val="19"/>
+        </w:rPr>
+        <w:t>中</w:t>
+      </w:r>
+      <w:r>
+        <w:rPr>
+          <w:rFonts w:ascii="Courier New" w:hAnsi="Courier New" w:cs="Courier New"/>
+          <w:color w:val="555555"/>
+          <w:sz w:val="19"/>
+          <w:szCs w:val="19"/>
+        </w:rPr>
+        <w:t> : </w:t>
       </w:r>
       <w:proofErr w:type="spellStart"/>
       <w:r>
         <w:rPr>
           <w:rStyle w:val="a9"/>
           <w:rFonts w:ascii="Courier New" w:hAnsi="Courier New" w:cs="Courier New"/>
-          <w:color w:val="CC33CC"/>
-          <w:sz w:val="19"/>
-          <w:szCs w:val="19"/>
-        </w:rPr>
-        <w:t>GitHub</w:t>
+          <w:color w:val="FFFF00"/>
+          <w:sz w:val="19"/>
+          <w:szCs w:val="19"/>
+          <w:shd w:val="clear" w:color="auto" w:fill="000000"/>
+        </w:rPr>
+        <w:t>git</w:t>
       </w:r>
       <w:proofErr w:type="spellEnd"/>
       <w:r>
         <w:rPr>
           <w:rStyle w:val="a9"/>
           <w:rFonts w:ascii="Courier New" w:hAnsi="Courier New" w:cs="Courier New"/>
-          <w:color w:val="CC33CC"/>
-          <w:sz w:val="19"/>
-          <w:szCs w:val="19"/>
-        </w:rPr>
-        <w:t>仓库</w:t>
-      </w:r>
-      <w:r>
-        <w:rPr>
-          <w:rStyle w:val="a9"/>
-          <w:rFonts w:ascii="Courier New" w:hAnsi="Courier New" w:cs="Courier New"/>
-          <w:color w:val="CC33CC"/>
-          <w:sz w:val="19"/>
-          <w:szCs w:val="19"/>
-        </w:rPr>
-        <w:t xml:space="preserve">, </w:t>
-      </w:r>
-      <w:r>
-        <w:rPr>
-          <w:rStyle w:val="a9"/>
-          <w:rFonts w:ascii="Courier New" w:hAnsi="Courier New" w:cs="Courier New"/>
-          <w:color w:val="CC33CC"/>
-          <w:sz w:val="19"/>
-          <w:szCs w:val="19"/>
-        </w:rPr>
-        <w:t>直接从</w:t>
-      </w:r>
-      <w:proofErr w:type="spellStart"/>
-      <w:r>
-        <w:rPr>
-          <w:rStyle w:val="a9"/>
-          <w:rFonts w:ascii="Courier New" w:hAnsi="Courier New" w:cs="Courier New"/>
-          <w:color w:val="CC33CC"/>
-          <w:sz w:val="19"/>
-          <w:szCs w:val="19"/>
-        </w:rPr>
-        <w:t>GitHub</w:t>
-      </w:r>
-      <w:proofErr w:type="spellEnd"/>
-      <w:r>
-        <w:rPr>
-          <w:rStyle w:val="a9"/>
-          <w:rFonts w:ascii="Courier New" w:hAnsi="Courier New" w:cs="Courier New"/>
-          <w:color w:val="CC33CC"/>
-          <w:sz w:val="19"/>
-          <w:szCs w:val="19"/>
-        </w:rPr>
-        <w:t>冲克隆源码到本地</w:t>
-      </w:r>
-      <w:r>
-        <w:rPr>
-          <w:rStyle w:val="a9"/>
-          <w:rFonts w:ascii="Courier New" w:hAnsi="Courier New" w:cs="Courier New"/>
-          <w:color w:val="CC33CC"/>
-          <w:sz w:val="19"/>
-          <w:szCs w:val="19"/>
-        </w:rPr>
-        <w:t xml:space="preserve">, </w:t>
-      </w:r>
-      <w:r>
-        <w:rPr>
-          <w:rStyle w:val="a9"/>
-          <w:rFonts w:ascii="Courier New" w:hAnsi="Courier New" w:cs="Courier New"/>
-          <w:color w:val="CC33CC"/>
-          <w:sz w:val="19"/>
-          <w:szCs w:val="19"/>
-        </w:rPr>
-        <w:t>项目根目录也不用创建</w:t>
-      </w:r>
-      <w:r>
-        <w:rPr>
-          <w:rFonts w:ascii="Courier New" w:hAnsi="Courier New" w:cs="Courier New"/>
-          <w:color w:val="555555"/>
-          <w:sz w:val="19"/>
-          <w:szCs w:val="19"/>
-        </w:rPr>
-        <w:t>;</w:t>
+          <w:color w:val="FFFF00"/>
+          <w:sz w:val="19"/>
+          <w:szCs w:val="19"/>
+          <w:shd w:val="clear" w:color="auto" w:fill="000000"/>
+        </w:rPr>
+        <w:t xml:space="preserve"> push -u origin master</w:t>
+      </w:r>
+      <w:r>
+        <w:rPr>
+          <w:rFonts w:ascii="Courier New" w:hAnsi="Courier New" w:cs="Courier New"/>
+          <w:color w:val="555555"/>
+          <w:sz w:val="19"/>
+          <w:szCs w:val="19"/>
+        </w:rPr>
+        <w:t> ;</w:t>
       </w:r>
     </w:p>
     <w:p>
@@ -1734,100 +1643,68 @@
       </w:pPr>
       <w:r>
         <w:rPr>
-          <w:rFonts w:ascii="Courier New" w:hAnsi="Courier New" w:cs="Courier New"/>
-          <w:color w:val="555555"/>
-          <w:sz w:val="19"/>
-          <w:szCs w:val="19"/>
-        </w:rPr>
-        <w:t>-- </w:t>
-      </w:r>
-      <w:r>
-        <w:rPr>
-          <w:rStyle w:val="a9"/>
-          <w:rFonts w:ascii="Courier New" w:hAnsi="Courier New" w:cs="Courier New"/>
-          <w:color w:val="3333FF"/>
-          <w:sz w:val="19"/>
-          <w:szCs w:val="19"/>
-        </w:rPr>
-        <w:t>从</w:t>
-      </w:r>
-      <w:proofErr w:type="spellStart"/>
-      <w:r>
-        <w:rPr>
-          <w:rStyle w:val="a9"/>
-          <w:rFonts w:ascii="Courier New" w:hAnsi="Courier New" w:cs="Courier New"/>
-          <w:color w:val="3333FF"/>
+          <w:rStyle w:val="a9"/>
+          <w:rFonts w:ascii="Courier New" w:hAnsi="Courier New" w:cs="Courier New"/>
+          <w:color w:val="555555"/>
+          <w:sz w:val="19"/>
+          <w:szCs w:val="19"/>
+        </w:rPr>
+        <w:t>方案二</w:t>
+      </w:r>
+      <w:r>
+        <w:rPr>
+          <w:rStyle w:val="a9"/>
+          <w:rFonts w:ascii="Courier New" w:hAnsi="Courier New" w:cs="Courier New"/>
+          <w:color w:val="555555"/>
+          <w:sz w:val="19"/>
+          <w:szCs w:val="19"/>
+        </w:rPr>
+        <w:t> </w:t>
+      </w:r>
+      <w:r>
+        <w:rPr>
+          <w:rFonts w:ascii="Courier New" w:hAnsi="Courier New" w:cs="Courier New"/>
+          <w:color w:val="555555"/>
+          <w:sz w:val="19"/>
+          <w:szCs w:val="19"/>
+        </w:rPr>
+        <w:t>: </w:t>
+      </w:r>
+      <w:r>
+        <w:rPr>
+          <w:rStyle w:val="a9"/>
+          <w:rFonts w:ascii="Courier New" w:hAnsi="Courier New" w:cs="Courier New"/>
+          <w:color w:val="CC33CC"/>
+          <w:sz w:val="19"/>
+          <w:szCs w:val="19"/>
+        </w:rPr>
+        <w:t>方案二就是不用关联</w:t>
+      </w:r>
+      <w:r>
+        <w:rPr>
+          <w:rStyle w:val="a9"/>
+          <w:rFonts w:ascii="Courier New" w:hAnsi="Courier New" w:cs="Courier New"/>
+          <w:color w:val="CC33CC"/>
           <w:sz w:val="19"/>
           <w:szCs w:val="19"/>
         </w:rPr>
         <w:t>GitHub</w:t>
       </w:r>
-      <w:proofErr w:type="spellEnd"/>
-      <w:r>
-        <w:rPr>
-          <w:rStyle w:val="a9"/>
-          <w:rFonts w:ascii="Courier New" w:hAnsi="Courier New" w:cs="Courier New"/>
-          <w:color w:val="3333FF"/>
-          <w:sz w:val="19"/>
-          <w:szCs w:val="19"/>
-        </w:rPr>
-        <w:t>上克隆项目到本地</w:t>
-      </w:r>
-      <w:r>
-        <w:rPr>
-          <w:rFonts w:ascii="Courier New" w:hAnsi="Courier New" w:cs="Courier New"/>
-          <w:color w:val="555555"/>
-          <w:sz w:val="19"/>
-          <w:szCs w:val="19"/>
-        </w:rPr>
-        <w:t> :</w:t>
-      </w:r>
-      <w:proofErr w:type="spellStart"/>
-      <w:r>
-        <w:rPr>
-          <w:rStyle w:val="a9"/>
-          <w:rFonts w:ascii="Courier New" w:hAnsi="Courier New" w:cs="Courier New"/>
-          <w:color w:val="FFFF00"/>
-          <w:sz w:val="19"/>
-          <w:szCs w:val="19"/>
-          <w:shd w:val="clear" w:color="auto" w:fill="000000"/>
-        </w:rPr>
-        <w:t>git</w:t>
-      </w:r>
-      <w:proofErr w:type="spellEnd"/>
-      <w:r>
-        <w:rPr>
-          <w:rStyle w:val="a9"/>
-          <w:rFonts w:ascii="Courier New" w:hAnsi="Courier New" w:cs="Courier New"/>
-          <w:color w:val="FFFF00"/>
-          <w:sz w:val="19"/>
-          <w:szCs w:val="19"/>
-          <w:shd w:val="clear" w:color="auto" w:fill="000000"/>
-        </w:rPr>
-        <w:t xml:space="preserve"> clone git@github.com:han1202012/NDKHelloworld.git</w:t>
-      </w:r>
-      <w:r>
-        <w:rPr>
-          <w:rFonts w:ascii="Courier New" w:hAnsi="Courier New" w:cs="Courier New"/>
-          <w:color w:val="555555"/>
-          <w:sz w:val="19"/>
-          <w:szCs w:val="19"/>
-        </w:rPr>
-        <w:t xml:space="preserve"> , </w:t>
-      </w:r>
-      <w:r>
-        <w:rPr>
-          <w:rFonts w:ascii="Courier New" w:hAnsi="Courier New" w:cs="Courier New"/>
-          <w:color w:val="555555"/>
-          <w:sz w:val="19"/>
-          <w:szCs w:val="19"/>
-        </w:rPr>
-        <w:t>注意克隆的时候直接在仓库根目录即可</w:t>
-      </w:r>
-      <w:r>
-        <w:rPr>
-          <w:rFonts w:ascii="Courier New" w:hAnsi="Courier New" w:cs="Courier New"/>
-          <w:color w:val="555555"/>
+      <w:r>
+        <w:rPr>
+          <w:rStyle w:val="a9"/>
+          <w:rFonts w:ascii="Courier New" w:hAnsi="Courier New" w:cs="Courier New"/>
+          <w:color w:val="CC33CC"/>
+          <w:sz w:val="19"/>
+          <w:szCs w:val="19"/>
+        </w:rPr>
+        <w:t>仓库</w:t>
+      </w:r>
+      <w:r>
+        <w:rPr>
+          <w:rStyle w:val="a9"/>
+          <w:rFonts w:ascii="Courier New" w:hAnsi="Courier New" w:cs="Courier New"/>
+          <w:color w:val="CC33CC"/>
           <w:sz w:val="19"/>
           <w:szCs w:val="19"/>
         </w:rPr>
@@ -1835,21 +1712,62 @@
       </w:r>
       <w:r>
         <w:rPr>
-          <w:rFonts w:ascii="Courier New" w:hAnsi="Courier New" w:cs="Courier New"/>
-          <w:color w:val="555555"/>
-          <w:sz w:val="19"/>
-          <w:szCs w:val="19"/>
-        </w:rPr>
-        <w:t>不用再创建项目根目录</w:t>
-      </w:r>
-      <w:r>
-        <w:rPr>
-          <w:rFonts w:ascii="Courier New" w:hAnsi="Courier New" w:cs="Courier New"/>
-          <w:color w:val="555555"/>
-          <w:sz w:val="19"/>
-          <w:szCs w:val="19"/>
-        </w:rPr>
-        <w:t xml:space="preserve"> ;</w:t>
+          <w:rStyle w:val="a9"/>
+          <w:rFonts w:ascii="Courier New" w:hAnsi="Courier New" w:cs="Courier New"/>
+          <w:color w:val="CC33CC"/>
+          <w:sz w:val="19"/>
+          <w:szCs w:val="19"/>
+        </w:rPr>
+        <w:t>直接从</w:t>
+      </w:r>
+      <w:r>
+        <w:rPr>
+          <w:rStyle w:val="a9"/>
+          <w:rFonts w:ascii="Courier New" w:hAnsi="Courier New" w:cs="Courier New"/>
+          <w:color w:val="CC33CC"/>
+          <w:sz w:val="19"/>
+          <w:szCs w:val="19"/>
+        </w:rPr>
+        <w:t>GitHub</w:t>
+      </w:r>
+      <w:r>
+        <w:rPr>
+          <w:rStyle w:val="a9"/>
+          <w:rFonts w:ascii="Courier New" w:hAnsi="Courier New" w:cs="Courier New"/>
+          <w:color w:val="CC33CC"/>
+          <w:sz w:val="19"/>
+          <w:szCs w:val="19"/>
+        </w:rPr>
+        <w:t>冲克隆源码到本地</w:t>
+      </w:r>
+      <w:r>
+        <w:rPr>
+          <w:rStyle w:val="a9"/>
+          <w:rFonts w:ascii="Courier New" w:hAnsi="Courier New" w:cs="Courier New"/>
+          <w:color w:val="CC33CC"/>
+          <w:sz w:val="19"/>
+          <w:szCs w:val="19"/>
+        </w:rPr>
+        <w:t xml:space="preserve">, </w:t>
+      </w:r>
+      <w:r>
+        <w:rPr>
+          <w:rStyle w:val="a9"/>
+          <w:rFonts w:ascii="Courier New" w:hAnsi="Courier New" w:cs="Courier New"/>
+          <w:color w:val="CC33CC"/>
+          <w:sz w:val="19"/>
+          <w:szCs w:val="19"/>
+        </w:rPr>
+        <w:t>项目根目录也不用创建</w:t>
+      </w:r>
+      <w:r>
+        <w:rPr>
+          <w:rFonts w:ascii="Courier New" w:hAnsi="Courier New" w:cs="Courier New"/>
+          <w:color w:val="555555"/>
+          <w:sz w:val="19"/>
+          <w:szCs w:val="19"/>
+        </w:rPr>
+        <w:t>;</w:t>
       </w:r>
     </w:p>
     <w:p>
@@ -1881,7 +1799,27 @@
           <w:sz w:val="19"/>
           <w:szCs w:val="19"/>
         </w:rPr>
-        <w:t>添加文件</w:t>
+        <w:t>从</w:t>
+      </w:r>
+      <w:r>
+        <w:rPr>
+          <w:rStyle w:val="a9"/>
+          <w:rFonts w:ascii="Courier New" w:hAnsi="Courier New" w:cs="Courier New"/>
+          <w:color w:val="3333FF"/>
+          <w:sz w:val="19"/>
+          <w:szCs w:val="19"/>
+        </w:rPr>
+        <w:t>GitHub</w:t>
+      </w:r>
+      <w:r>
+        <w:rPr>
+          <w:rStyle w:val="a9"/>
+          <w:rFonts w:ascii="Courier New" w:hAnsi="Courier New" w:cs="Courier New"/>
+          <w:color w:val="3333FF"/>
+          <w:sz w:val="19"/>
+          <w:szCs w:val="19"/>
+        </w:rPr>
+        <w:t>上克隆项目到本地</w:t>
       </w:r>
       <w:r>
         <w:rPr>
@@ -1914,8 +1852,21 @@
           <w:szCs w:val="19"/>
           <w:shd w:val="clear" w:color="auto" w:fill="000000"/>
         </w:rPr>
-        <w:t xml:space="preserve"> add ./*</w:t>
-      </w:r>
+        <w:t xml:space="preserve"> clone git@github.com:han1202012/</w:t>
+      </w:r>
+      <w:proofErr w:type="spellStart"/>
+      <w:r>
+        <w:rPr>
+          <w:rStyle w:val="a9"/>
+          <w:rFonts w:ascii="Courier New" w:hAnsi="Courier New" w:cs="Courier New"/>
+          <w:color w:val="FFFF00"/>
+          <w:sz w:val="19"/>
+          <w:szCs w:val="19"/>
+          <w:shd w:val="clear" w:color="auto" w:fill="000000"/>
+        </w:rPr>
+        <w:t>NDKHelloworld.git</w:t>
+      </w:r>
+      <w:proofErr w:type="spellEnd"/>
       <w:r>
         <w:rPr>
           <w:rFonts w:ascii="Courier New" w:hAnsi="Courier New" w:cs="Courier New"/>
@@ -1932,16 +1883,34 @@
           <w:sz w:val="19"/>
           <w:szCs w:val="19"/>
         </w:rPr>
-        <w:t>将目录中所有文件添加</w:t>
-      </w:r>
-      <w:r>
-        <w:rPr>
-          <w:rFonts w:ascii="Courier New" w:hAnsi="Courier New" w:cs="Courier New"/>
-          <w:color w:val="555555"/>
-          <w:sz w:val="19"/>
-          <w:szCs w:val="19"/>
-        </w:rPr>
-        <w:t>;</w:t>
+        <w:t>注意克隆的时候直接在仓库根目录即可</w:t>
+      </w:r>
+      <w:r>
+        <w:rPr>
+          <w:rFonts w:ascii="Courier New" w:hAnsi="Courier New" w:cs="Courier New"/>
+          <w:color w:val="555555"/>
+          <w:sz w:val="19"/>
+          <w:szCs w:val="19"/>
+        </w:rPr>
+        <w:t xml:space="preserve">, </w:t>
+      </w:r>
+      <w:r>
+        <w:rPr>
+          <w:rFonts w:ascii="Courier New" w:hAnsi="Courier New" w:cs="Courier New"/>
+          <w:color w:val="555555"/>
+          <w:sz w:val="19"/>
+          <w:szCs w:val="19"/>
+        </w:rPr>
+        <w:t>不用再创建项目根目录</w:t>
+      </w:r>
+      <w:r>
+        <w:rPr>
+          <w:rFonts w:ascii="Courier New" w:hAnsi="Courier New" w:cs="Courier New"/>
+          <w:color w:val="555555"/>
+          <w:sz w:val="19"/>
+          <w:szCs w:val="19"/>
+        </w:rPr>
+        <w:t xml:space="preserve"> ;</w:t>
       </w:r>
     </w:p>
     <w:p>
@@ -1973,7 +1942,7 @@
           <w:sz w:val="19"/>
           <w:szCs w:val="19"/>
         </w:rPr>
-        <w:t>提交缓存</w:t>
+        <w:t>添加文件</w:t>
       </w:r>
       <w:r>
         <w:rPr>
@@ -2006,29 +1975,25 @@
           <w:szCs w:val="19"/>
           <w:shd w:val="clear" w:color="auto" w:fill="000000"/>
         </w:rPr>
-        <w:t xml:space="preserve"> commit -m '</w:t>
-      </w:r>
-      <w:r>
-        <w:rPr>
-          <w:rStyle w:val="a9"/>
-          <w:rFonts w:ascii="Courier New" w:hAnsi="Courier New" w:cs="Courier New"/>
-          <w:color w:val="FFFF00"/>
-          <w:sz w:val="19"/>
-          <w:szCs w:val="19"/>
-          <w:shd w:val="clear" w:color="auto" w:fill="000000"/>
-        </w:rPr>
-        <w:t>提交</w:t>
-      </w:r>
-      <w:r>
-        <w:rPr>
-          <w:rStyle w:val="a9"/>
-          <w:rFonts w:ascii="Courier New" w:hAnsi="Courier New" w:cs="Courier New"/>
-          <w:color w:val="FFFF00"/>
-          <w:sz w:val="19"/>
-          <w:szCs w:val="19"/>
-          <w:shd w:val="clear" w:color="auto" w:fill="000000"/>
-        </w:rPr>
-        <w:t>'</w:t>
+        <w:t xml:space="preserve"> add ./*</w:t>
+      </w:r>
+      <w:r>
+        <w:rPr>
+          <w:rFonts w:ascii="Courier New" w:hAnsi="Courier New" w:cs="Courier New"/>
+          <w:color w:val="555555"/>
+          <w:sz w:val="19"/>
+          <w:szCs w:val="19"/>
+        </w:rPr>
+        <w:t xml:space="preserve"> , </w:t>
+      </w:r>
+      <w:r>
+        <w:rPr>
+          <w:rFonts w:ascii="Courier New" w:hAnsi="Courier New" w:cs="Courier New"/>
+          <w:color w:val="555555"/>
+          <w:sz w:val="19"/>
+          <w:szCs w:val="19"/>
+        </w:rPr>
+        <w:t>将目录中所有文件添加</w:t>
       </w:r>
       <w:r>
         <w:rPr>
@@ -2069,52 +2034,41 @@
           <w:sz w:val="19"/>
           <w:szCs w:val="19"/>
         </w:rPr>
-        <w:t>提交到远程</w:t>
+        <w:t>提交缓存</w:t>
+      </w:r>
+      <w:r>
+        <w:rPr>
+          <w:rFonts w:ascii="Courier New" w:hAnsi="Courier New" w:cs="Courier New"/>
+          <w:color w:val="555555"/>
+          <w:sz w:val="19"/>
+          <w:szCs w:val="19"/>
+        </w:rPr>
+        <w:t> :</w:t>
       </w:r>
       <w:proofErr w:type="spellStart"/>
       <w:r>
         <w:rPr>
           <w:rStyle w:val="a9"/>
           <w:rFonts w:ascii="Courier New" w:hAnsi="Courier New" w:cs="Courier New"/>
-          <w:color w:val="3333FF"/>
-          <w:sz w:val="19"/>
-          <w:szCs w:val="19"/>
-        </w:rPr>
-        <w:t>GitHub</w:t>
+          <w:color w:val="FFFF00"/>
+          <w:sz w:val="19"/>
+          <w:szCs w:val="19"/>
+          <w:shd w:val="clear" w:color="auto" w:fill="000000"/>
+        </w:rPr>
+        <w:t>git</w:t>
       </w:r>
       <w:proofErr w:type="spellEnd"/>
       <w:r>
         <w:rPr>
           <w:rStyle w:val="a9"/>
           <w:rFonts w:ascii="Courier New" w:hAnsi="Courier New" w:cs="Courier New"/>
-          <w:color w:val="3333FF"/>
-          <w:sz w:val="19"/>
-          <w:szCs w:val="19"/>
-        </w:rPr>
-        <w:t>仓库</w:t>
-      </w:r>
-      <w:r>
-        <w:rPr>
-          <w:rFonts w:ascii="Courier New" w:hAnsi="Courier New" w:cs="Courier New"/>
-          <w:color w:val="555555"/>
-          <w:sz w:val="19"/>
-          <w:szCs w:val="19"/>
-        </w:rPr>
-        <w:t> : </w:t>
-      </w:r>
-      <w:proofErr w:type="spellStart"/>
-      <w:r>
-        <w:rPr>
-          <w:rStyle w:val="a9"/>
-          <w:rFonts w:ascii="Courier New" w:hAnsi="Courier New" w:cs="Courier New"/>
           <w:color w:val="FFFF00"/>
           <w:sz w:val="19"/>
           <w:szCs w:val="19"/>
           <w:shd w:val="clear" w:color="auto" w:fill="000000"/>
         </w:rPr>
-        <w:t>git</w:t>
-      </w:r>
-      <w:proofErr w:type="spellEnd"/>
+        <w:t xml:space="preserve"> commit -m '</w:t>
+      </w:r>
       <w:r>
         <w:rPr>
           <w:rStyle w:val="a9"/>
@@ -2124,16 +2078,27 @@
           <w:szCs w:val="19"/>
           <w:shd w:val="clear" w:color="auto" w:fill="000000"/>
         </w:rPr>
-        <w:t xml:space="preserve"> push -u origin master</w:t>
-      </w:r>
-      <w:r>
-        <w:rPr>
-          <w:rFonts w:ascii="Courier New" w:hAnsi="Courier New" w:cs="Courier New"/>
-          <w:color w:val="555555"/>
-          <w:sz w:val="19"/>
-          <w:szCs w:val="19"/>
-        </w:rPr>
-        <w:t> ;</w:t>
+        <w:t>提交</w:t>
+      </w:r>
+      <w:r>
+        <w:rPr>
+          <w:rStyle w:val="a9"/>
+          <w:rFonts w:ascii="Courier New" w:hAnsi="Courier New" w:cs="Courier New"/>
+          <w:color w:val="FFFF00"/>
+          <w:sz w:val="19"/>
+          <w:szCs w:val="19"/>
+          <w:shd w:val="clear" w:color="auto" w:fill="000000"/>
+        </w:rPr>
+        <w:t>'</w:t>
+      </w:r>
+      <w:r>
+        <w:rPr>
+          <w:rFonts w:ascii="Courier New" w:hAnsi="Courier New" w:cs="Courier New"/>
+          <w:color w:val="555555"/>
+          <w:sz w:val="19"/>
+          <w:szCs w:val="19"/>
+        </w:rPr>
+        <w:t>;</w:t>
       </w:r>
     </w:p>
     <w:p>
@@ -2150,13 +2115,42 @@
       </w:pPr>
       <w:r>
         <w:rPr>
-          <w:rStyle w:val="a9"/>
-          <w:rFonts w:ascii="Courier New" w:hAnsi="Courier New" w:cs="Courier New"/>
-          <w:color w:val="FF0000"/>
-          <w:sz w:val="19"/>
-          <w:szCs w:val="19"/>
-        </w:rPr>
-        <w:t>之后修改提交</w:t>
+          <w:rFonts w:ascii="Courier New" w:hAnsi="Courier New" w:cs="Courier New"/>
+          <w:color w:val="555555"/>
+          <w:sz w:val="19"/>
+          <w:szCs w:val="19"/>
+        </w:rPr>
+        <w:t>-- </w:t>
+      </w:r>
+      <w:r>
+        <w:rPr>
+          <w:rStyle w:val="a9"/>
+          <w:rFonts w:ascii="Courier New" w:hAnsi="Courier New" w:cs="Courier New"/>
+          <w:color w:val="3333FF"/>
+          <w:sz w:val="19"/>
+          <w:szCs w:val="19"/>
+        </w:rPr>
+        <w:t>提交到远程</w:t>
+      </w:r>
+      <w:r>
+        <w:rPr>
+          <w:rStyle w:val="a9"/>
+          <w:rFonts w:ascii="Courier New" w:hAnsi="Courier New" w:cs="Courier New"/>
+          <w:color w:val="3333FF"/>
+          <w:sz w:val="19"/>
+          <w:szCs w:val="19"/>
+        </w:rPr>
+        <w:t>GitHub</w:t>
+      </w:r>
+      <w:r>
+        <w:rPr>
+          <w:rStyle w:val="a9"/>
+          <w:rFonts w:ascii="Courier New" w:hAnsi="Courier New" w:cs="Courier New"/>
+          <w:color w:val="3333FF"/>
+          <w:sz w:val="19"/>
+          <w:szCs w:val="19"/>
+        </w:rPr>
+        <w:t>仓库</w:t>
       </w:r>
       <w:r>
         <w:rPr>
@@ -2166,6 +2160,39 @@
           <w:szCs w:val="19"/>
         </w:rPr>
         <w:t> : </w:t>
+      </w:r>
+      <w:proofErr w:type="spellStart"/>
+      <w:r>
+        <w:rPr>
+          <w:rStyle w:val="a9"/>
+          <w:rFonts w:ascii="Courier New" w:hAnsi="Courier New" w:cs="Courier New"/>
+          <w:color w:val="FFFF00"/>
+          <w:sz w:val="19"/>
+          <w:szCs w:val="19"/>
+          <w:shd w:val="clear" w:color="auto" w:fill="000000"/>
+        </w:rPr>
+        <w:t>git</w:t>
+      </w:r>
+      <w:proofErr w:type="spellEnd"/>
+      <w:r>
+        <w:rPr>
+          <w:rStyle w:val="a9"/>
+          <w:rFonts w:ascii="Courier New" w:hAnsi="Courier New" w:cs="Courier New"/>
+          <w:color w:val="FFFF00"/>
+          <w:sz w:val="19"/>
+          <w:szCs w:val="19"/>
+          <w:shd w:val="clear" w:color="auto" w:fill="000000"/>
+        </w:rPr>
+        <w:t xml:space="preserve"> push -u origin master</w:t>
+      </w:r>
+      <w:r>
+        <w:rPr>
+          <w:rFonts w:ascii="Courier New" w:hAnsi="Courier New" w:cs="Courier New"/>
+          <w:color w:val="555555"/>
+          <w:sz w:val="19"/>
+          <w:szCs w:val="19"/>
+        </w:rPr>
+        <w:t> ;</w:t>
       </w:r>
     </w:p>
     <w:p>
@@ -2182,86 +2209,22 @@
       </w:pPr>
       <w:r>
         <w:rPr>
-          <w:rFonts w:ascii="Courier New" w:hAnsi="Courier New" w:cs="Courier New"/>
-          <w:color w:val="555555"/>
-          <w:sz w:val="19"/>
-          <w:szCs w:val="19"/>
-        </w:rPr>
-        <w:t>-- </w:t>
-      </w:r>
-      <w:r>
-        <w:rPr>
-          <w:rStyle w:val="a9"/>
-          <w:rFonts w:ascii="Courier New" w:hAnsi="Courier New" w:cs="Courier New"/>
-          <w:color w:val="3333FF"/>
-          <w:sz w:val="19"/>
-          <w:szCs w:val="19"/>
-        </w:rPr>
-        <w:t>与</w:t>
-      </w:r>
-      <w:proofErr w:type="spellStart"/>
-      <w:r>
-        <w:rPr>
-          <w:rStyle w:val="a9"/>
-          <w:rFonts w:ascii="Courier New" w:hAnsi="Courier New" w:cs="Courier New"/>
-          <w:color w:val="3333FF"/>
-          <w:sz w:val="19"/>
-          <w:szCs w:val="19"/>
-        </w:rPr>
-        <w:t>GitHub</w:t>
-      </w:r>
-      <w:proofErr w:type="spellEnd"/>
-      <w:r>
-        <w:rPr>
-          <w:rStyle w:val="a9"/>
-          <w:rFonts w:ascii="Courier New" w:hAnsi="Courier New" w:cs="Courier New"/>
-          <w:color w:val="3333FF"/>
-          <w:sz w:val="19"/>
-          <w:szCs w:val="19"/>
-        </w:rPr>
-        <w:t>远程仓库同步</w:t>
-      </w:r>
-      <w:r>
-        <w:rPr>
-          <w:rFonts w:ascii="Courier New" w:hAnsi="Courier New" w:cs="Courier New"/>
-          <w:color w:val="555555"/>
-          <w:sz w:val="19"/>
-          <w:szCs w:val="19"/>
-        </w:rPr>
-        <w:t> :</w:t>
-      </w:r>
-      <w:proofErr w:type="spellStart"/>
-      <w:r>
-        <w:rPr>
-          <w:rStyle w:val="a9"/>
-          <w:rFonts w:ascii="Courier New" w:hAnsi="Courier New" w:cs="Courier New"/>
-          <w:color w:val="FFFF00"/>
-          <w:sz w:val="19"/>
-          <w:szCs w:val="19"/>
-          <w:shd w:val="clear" w:color="auto" w:fill="000000"/>
-        </w:rPr>
-        <w:t>git</w:t>
-      </w:r>
-      <w:proofErr w:type="spellEnd"/>
-      <w:r>
-        <w:rPr>
-          <w:rStyle w:val="a9"/>
-          <w:rFonts w:ascii="Courier New" w:hAnsi="Courier New" w:cs="Courier New"/>
-          <w:color w:val="FFFF00"/>
-          <w:sz w:val="19"/>
-          <w:szCs w:val="19"/>
-          <w:shd w:val="clear" w:color="auto" w:fill="000000"/>
-        </w:rPr>
-        <w:t xml:space="preserve"> pull</w:t>
-      </w:r>
-      <w:r>
-        <w:rPr>
-          <w:rFonts w:ascii="Courier New" w:hAnsi="Courier New" w:cs="Courier New"/>
-          <w:color w:val="555555"/>
-          <w:sz w:val="19"/>
-          <w:szCs w:val="19"/>
-        </w:rPr>
-        <w:t> ;</w:t>
+          <w:rStyle w:val="a9"/>
+          <w:rFonts w:ascii="Courier New" w:hAnsi="Courier New" w:cs="Courier New"/>
+          <w:color w:val="FF0000"/>
+          <w:sz w:val="19"/>
+          <w:szCs w:val="19"/>
+        </w:rPr>
+        <w:t>之后修改提交</w:t>
+      </w:r>
+      <w:r>
+        <w:rPr>
+          <w:rFonts w:ascii="Courier New" w:hAnsi="Courier New" w:cs="Courier New"/>
+          <w:color w:val="555555"/>
+          <w:sz w:val="19"/>
+          <w:szCs w:val="19"/>
+        </w:rPr>
+        <w:t> : </w:t>
       </w:r>
     </w:p>
     <w:p>
@@ -2293,16 +2256,36 @@
           <w:sz w:val="19"/>
           <w:szCs w:val="19"/>
         </w:rPr>
-        <w:t>查看文件变更</w:t>
-      </w:r>
-      <w:r>
-        <w:rPr>
-          <w:rFonts w:ascii="Courier New" w:hAnsi="Courier New" w:cs="Courier New"/>
-          <w:color w:val="555555"/>
-          <w:sz w:val="19"/>
-          <w:szCs w:val="19"/>
-        </w:rPr>
-        <w:t> : </w:t>
+        <w:t>与</w:t>
+      </w:r>
+      <w:r>
+        <w:rPr>
+          <w:rStyle w:val="a9"/>
+          <w:rFonts w:ascii="Courier New" w:hAnsi="Courier New" w:cs="Courier New"/>
+          <w:color w:val="3333FF"/>
+          <w:sz w:val="19"/>
+          <w:szCs w:val="19"/>
+        </w:rPr>
+        <w:t>GitHub</w:t>
+      </w:r>
+      <w:r>
+        <w:rPr>
+          <w:rStyle w:val="a9"/>
+          <w:rFonts w:ascii="Courier New" w:hAnsi="Courier New" w:cs="Courier New"/>
+          <w:color w:val="3333FF"/>
+          <w:sz w:val="19"/>
+          <w:szCs w:val="19"/>
+        </w:rPr>
+        <w:t>远程仓库同步</w:t>
+      </w:r>
+      <w:r>
+        <w:rPr>
+          <w:rFonts w:ascii="Courier New" w:hAnsi="Courier New" w:cs="Courier New"/>
+          <w:color w:val="555555"/>
+          <w:sz w:val="19"/>
+          <w:szCs w:val="19"/>
+        </w:rPr>
+        <w:t> :</w:t>
       </w:r>
       <w:proofErr w:type="spellStart"/>
       <w:r>
@@ -2326,7 +2309,7 @@
           <w:szCs w:val="19"/>
           <w:shd w:val="clear" w:color="auto" w:fill="000000"/>
         </w:rPr>
-        <w:t xml:space="preserve"> status</w:t>
+        <w:t xml:space="preserve"> pull</w:t>
       </w:r>
       <w:r>
         <w:rPr>
@@ -2367,7 +2350,7 @@
           <w:sz w:val="19"/>
           <w:szCs w:val="19"/>
         </w:rPr>
-        <w:t>提交代码到本地缓存</w:t>
+        <w:t>查看文件变更</w:t>
       </w:r>
       <w:r>
         <w:rPr>
@@ -2400,16 +2383,16 @@
           <w:szCs w:val="19"/>
           <w:shd w:val="clear" w:color="auto" w:fill="000000"/>
         </w:rPr>
-        <w:t xml:space="preserve"> commit -m 'description'</w:t>
-      </w:r>
-      <w:r>
-        <w:rPr>
-          <w:rFonts w:ascii="Courier New" w:hAnsi="Courier New" w:cs="Courier New"/>
-          <w:color w:val="555555"/>
-          <w:sz w:val="19"/>
-          <w:szCs w:val="19"/>
-        </w:rPr>
-        <w:t>;</w:t>
+        <w:t xml:space="preserve"> status</w:t>
+      </w:r>
+      <w:r>
+        <w:rPr>
+          <w:rFonts w:ascii="Courier New" w:hAnsi="Courier New" w:cs="Courier New"/>
+          <w:color w:val="555555"/>
+          <w:sz w:val="19"/>
+          <w:szCs w:val="19"/>
+        </w:rPr>
+        <w:t> ;</w:t>
       </w:r>
     </w:p>
     <w:p>
@@ -2431,7 +2414,7 @@
           <w:sz w:val="19"/>
           <w:szCs w:val="19"/>
         </w:rPr>
-        <w:t>--</w:t>
+        <w:t>-- </w:t>
       </w:r>
       <w:r>
         <w:rPr>
@@ -2441,71 +2424,49 @@
           <w:sz w:val="19"/>
           <w:szCs w:val="19"/>
         </w:rPr>
-        <w:t>提交代码到远程</w:t>
+        <w:t>提交代码到本地缓存</w:t>
+      </w:r>
+      <w:r>
+        <w:rPr>
+          <w:rFonts w:ascii="Courier New" w:hAnsi="Courier New" w:cs="Courier New"/>
+          <w:color w:val="555555"/>
+          <w:sz w:val="19"/>
+          <w:szCs w:val="19"/>
+        </w:rPr>
+        <w:t> : </w:t>
       </w:r>
       <w:proofErr w:type="spellStart"/>
       <w:r>
         <w:rPr>
           <w:rStyle w:val="a9"/>
           <w:rFonts w:ascii="Courier New" w:hAnsi="Courier New" w:cs="Courier New"/>
-          <w:color w:val="3333FF"/>
-          <w:sz w:val="19"/>
-          <w:szCs w:val="19"/>
-        </w:rPr>
-        <w:t>GitHub</w:t>
+          <w:color w:val="FFFF00"/>
+          <w:sz w:val="19"/>
+          <w:szCs w:val="19"/>
+          <w:shd w:val="clear" w:color="auto" w:fill="000000"/>
+        </w:rPr>
+        <w:t>git</w:t>
       </w:r>
       <w:proofErr w:type="spellEnd"/>
       <w:r>
         <w:rPr>
           <w:rStyle w:val="a9"/>
           <w:rFonts w:ascii="Courier New" w:hAnsi="Courier New" w:cs="Courier New"/>
-          <w:color w:val="3333FF"/>
-          <w:sz w:val="19"/>
-          <w:szCs w:val="19"/>
-        </w:rPr>
-        <w:t>仓库</w:t>
-      </w:r>
-      <w:r>
-        <w:rPr>
-          <w:rFonts w:ascii="Courier New" w:hAnsi="Courier New" w:cs="Courier New"/>
-          <w:color w:val="555555"/>
-          <w:sz w:val="19"/>
-          <w:szCs w:val="19"/>
-        </w:rPr>
-        <w:t> :</w:t>
-      </w:r>
-      <w:proofErr w:type="spellStart"/>
-      <w:r>
-        <w:rPr>
-          <w:rStyle w:val="a9"/>
-          <w:rFonts w:ascii="Courier New" w:hAnsi="Courier New" w:cs="Courier New"/>
           <w:color w:val="FFFF00"/>
           <w:sz w:val="19"/>
           <w:szCs w:val="19"/>
           <w:shd w:val="clear" w:color="auto" w:fill="000000"/>
         </w:rPr>
-        <w:t>git</w:t>
-      </w:r>
-      <w:proofErr w:type="spellEnd"/>
-      <w:r>
-        <w:rPr>
-          <w:rStyle w:val="a9"/>
-          <w:rFonts w:ascii="Courier New" w:hAnsi="Courier New" w:cs="Courier New"/>
-          <w:color w:val="FFFF00"/>
-          <w:sz w:val="19"/>
-          <w:szCs w:val="19"/>
-          <w:shd w:val="clear" w:color="auto" w:fill="000000"/>
-        </w:rPr>
-        <w:t xml:space="preserve"> push</w:t>
-      </w:r>
-      <w:r>
-        <w:rPr>
-          <w:rFonts w:ascii="Courier New" w:hAnsi="Courier New" w:cs="Courier New"/>
-          <w:color w:val="555555"/>
-          <w:sz w:val="19"/>
-          <w:szCs w:val="19"/>
-        </w:rPr>
-        <w:t> ;</w:t>
+        <w:t xml:space="preserve"> commit -m 'description'</w:t>
+      </w:r>
+      <w:r>
+        <w:rPr>
+          <w:rFonts w:ascii="Courier New" w:hAnsi="Courier New" w:cs="Courier New"/>
+          <w:color w:val="555555"/>
+          <w:sz w:val="19"/>
+          <w:szCs w:val="19"/>
+        </w:rPr>
+        <w:t>;</w:t>
       </w:r>
     </w:p>
     <w:p>
@@ -2520,6 +2481,87 @@
           <w:szCs w:val="19"/>
         </w:rPr>
       </w:pPr>
+      <w:r>
+        <w:rPr>
+          <w:rFonts w:ascii="Courier New" w:hAnsi="Courier New" w:cs="Courier New"/>
+          <w:color w:val="555555"/>
+          <w:sz w:val="19"/>
+          <w:szCs w:val="19"/>
+        </w:rPr>
+        <w:t>--</w:t>
+      </w:r>
+      <w:r>
+        <w:rPr>
+          <w:rStyle w:val="a9"/>
+          <w:rFonts w:ascii="Courier New" w:hAnsi="Courier New" w:cs="Courier New"/>
+          <w:color w:val="3333FF"/>
+          <w:sz w:val="19"/>
+          <w:szCs w:val="19"/>
+        </w:rPr>
+        <w:t>提交代码到远程</w:t>
+      </w:r>
+      <w:r>
+        <w:rPr>
+          <w:rStyle w:val="a9"/>
+          <w:rFonts w:ascii="Courier New" w:hAnsi="Courier New" w:cs="Courier New"/>
+          <w:color w:val="3333FF"/>
+          <w:sz w:val="19"/>
+          <w:szCs w:val="19"/>
+        </w:rPr>
+        <w:t>GitHub</w:t>
+      </w:r>
+      <w:r>
+        <w:rPr>
+          <w:rStyle w:val="a9"/>
+          <w:rFonts w:ascii="Courier New" w:hAnsi="Courier New" w:cs="Courier New"/>
+          <w:color w:val="3333FF"/>
+          <w:sz w:val="19"/>
+          <w:szCs w:val="19"/>
+        </w:rPr>
+        <w:t>仓库</w:t>
+      </w:r>
+      <w:r>
+        <w:rPr>
+          <w:rFonts w:ascii="Courier New" w:hAnsi="Courier New" w:cs="Courier New"/>
+          <w:color w:val="555555"/>
+          <w:sz w:val="19"/>
+          <w:szCs w:val="19"/>
+        </w:rPr>
+        <w:t> :</w:t>
+      </w:r>
+      <w:proofErr w:type="spellStart"/>
+      <w:r>
+        <w:rPr>
+          <w:rStyle w:val="a9"/>
+          <w:rFonts w:ascii="Courier New" w:hAnsi="Courier New" w:cs="Courier New"/>
+          <w:color w:val="FFFF00"/>
+          <w:sz w:val="19"/>
+          <w:szCs w:val="19"/>
+          <w:shd w:val="clear" w:color="auto" w:fill="000000"/>
+        </w:rPr>
+        <w:t>git</w:t>
+      </w:r>
+      <w:proofErr w:type="spellEnd"/>
+      <w:r>
+        <w:rPr>
+          <w:rStyle w:val="a9"/>
+          <w:rFonts w:ascii="Courier New" w:hAnsi="Courier New" w:cs="Courier New"/>
+          <w:color w:val="FFFF00"/>
+          <w:sz w:val="19"/>
+          <w:szCs w:val="19"/>
+          <w:shd w:val="clear" w:color="auto" w:fill="000000"/>
+        </w:rPr>
+        <w:t xml:space="preserve"> push</w:t>
+      </w:r>
+      <w:r>
+        <w:rPr>
+          <w:rFonts w:ascii="Courier New" w:hAnsi="Courier New" w:cs="Courier New"/>
+          <w:color w:val="555555"/>
+          <w:sz w:val="19"/>
+          <w:szCs w:val="19"/>
+        </w:rPr>
+        <w:t> ;</w:t>
+      </w:r>
     </w:p>
     <w:p>
       <w:pPr>
@@ -2533,155 +2575,6 @@
           <w:szCs w:val="19"/>
         </w:rPr>
       </w:pPr>
-      <w:r>
-        <w:rPr>
-          <w:rStyle w:val="a9"/>
-          <w:rFonts w:ascii="Courier New" w:hAnsi="Courier New" w:cs="Courier New"/>
-          <w:color w:val="FF0000"/>
-          <w:sz w:val="19"/>
-          <w:szCs w:val="19"/>
-        </w:rPr>
-        <w:t>.</w:t>
-      </w:r>
-      <w:proofErr w:type="spellStart"/>
-      <w:r>
-        <w:rPr>
-          <w:rStyle w:val="a9"/>
-          <w:rFonts w:ascii="Courier New" w:hAnsi="Courier New" w:cs="Courier New"/>
-          <w:color w:val="FF0000"/>
-          <w:sz w:val="19"/>
-          <w:szCs w:val="19"/>
-        </w:rPr>
-        <w:t>gitignore</w:t>
-      </w:r>
-      <w:proofErr w:type="spellEnd"/>
-      <w:r>
-        <w:rPr>
-          <w:rStyle w:val="a9"/>
-          <w:rFonts w:ascii="Courier New" w:hAnsi="Courier New" w:cs="Courier New"/>
-          <w:color w:val="FF0000"/>
-          <w:sz w:val="19"/>
-          <w:szCs w:val="19"/>
-        </w:rPr>
-        <w:t>用法</w:t>
-      </w:r>
-      <w:r>
-        <w:rPr>
-          <w:rFonts w:ascii="Courier New" w:hAnsi="Courier New" w:cs="Courier New"/>
-          <w:color w:val="555555"/>
-          <w:sz w:val="19"/>
-          <w:szCs w:val="19"/>
-        </w:rPr>
-        <w:t xml:space="preserve"> : </w:t>
-      </w:r>
-      <w:r>
-        <w:rPr>
-          <w:rFonts w:ascii="Courier New" w:hAnsi="Courier New" w:cs="Courier New"/>
-          <w:color w:val="555555"/>
-          <w:sz w:val="19"/>
-          <w:szCs w:val="19"/>
-        </w:rPr>
-        <w:t>开放模式</w:t>
-      </w:r>
-      <w:r>
-        <w:rPr>
-          <w:rFonts w:ascii="Courier New" w:hAnsi="Courier New" w:cs="Courier New"/>
-          <w:color w:val="555555"/>
-          <w:sz w:val="19"/>
-          <w:szCs w:val="19"/>
-        </w:rPr>
-        <w:t xml:space="preserve"> </w:t>
-      </w:r>
-      <w:r>
-        <w:rPr>
-          <w:rFonts w:ascii="Courier New" w:hAnsi="Courier New" w:cs="Courier New"/>
-          <w:color w:val="555555"/>
-          <w:sz w:val="19"/>
-          <w:szCs w:val="19"/>
-        </w:rPr>
-        <w:t>注明忽略的文件</w:t>
-      </w:r>
-      <w:r>
-        <w:rPr>
-          <w:rFonts w:ascii="Courier New" w:hAnsi="Courier New" w:cs="Courier New"/>
-          <w:color w:val="555555"/>
-          <w:sz w:val="19"/>
-          <w:szCs w:val="19"/>
-        </w:rPr>
-        <w:t xml:space="preserve"> </w:t>
-      </w:r>
-      <w:r>
-        <w:rPr>
-          <w:rFonts w:ascii="Courier New" w:hAnsi="Courier New" w:cs="Courier New"/>
-          <w:color w:val="555555"/>
-          <w:sz w:val="19"/>
-          <w:szCs w:val="19"/>
-        </w:rPr>
-        <w:t>直接列出文件名</w:t>
-      </w:r>
-      <w:r>
-        <w:rPr>
-          <w:rFonts w:ascii="Courier New" w:hAnsi="Courier New" w:cs="Courier New"/>
-          <w:color w:val="555555"/>
-          <w:sz w:val="19"/>
-          <w:szCs w:val="19"/>
-        </w:rPr>
-        <w:t xml:space="preserve">, </w:t>
-      </w:r>
-      <w:r>
-        <w:rPr>
-          <w:rFonts w:ascii="Courier New" w:hAnsi="Courier New" w:cs="Courier New"/>
-          <w:color w:val="555555"/>
-          <w:sz w:val="19"/>
-          <w:szCs w:val="19"/>
-        </w:rPr>
-        <w:t>保守模式</w:t>
-      </w:r>
-      <w:r>
-        <w:rPr>
-          <w:rFonts w:ascii="Courier New" w:hAnsi="Courier New" w:cs="Courier New"/>
-          <w:color w:val="555555"/>
-          <w:sz w:val="19"/>
-          <w:szCs w:val="19"/>
-        </w:rPr>
-        <w:t xml:space="preserve"> </w:t>
-      </w:r>
-      <w:r>
-        <w:rPr>
-          <w:rFonts w:ascii="Courier New" w:hAnsi="Courier New" w:cs="Courier New"/>
-          <w:color w:val="555555"/>
-          <w:sz w:val="19"/>
-          <w:szCs w:val="19"/>
-        </w:rPr>
-        <w:t>注明保留的文件</w:t>
-      </w:r>
-      <w:r>
-        <w:rPr>
-          <w:rFonts w:ascii="Courier New" w:hAnsi="Courier New" w:cs="Courier New"/>
-          <w:color w:val="555555"/>
-          <w:sz w:val="19"/>
-          <w:szCs w:val="19"/>
-        </w:rPr>
-        <w:t xml:space="preserve"> !</w:t>
-      </w:r>
-      <w:r>
-        <w:rPr>
-          <w:rFonts w:ascii="Courier New" w:hAnsi="Courier New" w:cs="Courier New"/>
-          <w:color w:val="555555"/>
-          <w:sz w:val="19"/>
-          <w:szCs w:val="19"/>
-        </w:rPr>
-        <w:t>文件名</w:t>
-      </w:r>
-      <w:r>
-        <w:rPr>
-          <w:rFonts w:ascii="Courier New" w:hAnsi="Courier New" w:cs="Courier New"/>
-          <w:color w:val="555555"/>
-          <w:sz w:val="19"/>
-          <w:szCs w:val="19"/>
-        </w:rPr>
-        <w:t xml:space="preserve"> ;</w:t>
-      </w:r>
     </w:p>
     <w:p>
       <w:pPr>
@@ -2695,6 +2588,155 @@
           <w:szCs w:val="19"/>
         </w:rPr>
       </w:pPr>
+      <w:r>
+        <w:rPr>
+          <w:rStyle w:val="a9"/>
+          <w:rFonts w:ascii="Courier New" w:hAnsi="Courier New" w:cs="Courier New"/>
+          <w:color w:val="FF0000"/>
+          <w:sz w:val="19"/>
+          <w:szCs w:val="19"/>
+        </w:rPr>
+        <w:t>.</w:t>
+      </w:r>
+      <w:proofErr w:type="spellStart"/>
+      <w:r>
+        <w:rPr>
+          <w:rStyle w:val="a9"/>
+          <w:rFonts w:ascii="Courier New" w:hAnsi="Courier New" w:cs="Courier New"/>
+          <w:color w:val="FF0000"/>
+          <w:sz w:val="19"/>
+          <w:szCs w:val="19"/>
+        </w:rPr>
+        <w:t>gitignore</w:t>
+      </w:r>
+      <w:proofErr w:type="spellEnd"/>
+      <w:r>
+        <w:rPr>
+          <w:rStyle w:val="a9"/>
+          <w:rFonts w:ascii="Courier New" w:hAnsi="Courier New" w:cs="Courier New"/>
+          <w:color w:val="FF0000"/>
+          <w:sz w:val="19"/>
+          <w:szCs w:val="19"/>
+        </w:rPr>
+        <w:t>用法</w:t>
+      </w:r>
+      <w:r>
+        <w:rPr>
+          <w:rFonts w:ascii="Courier New" w:hAnsi="Courier New" w:cs="Courier New"/>
+          <w:color w:val="555555"/>
+          <w:sz w:val="19"/>
+          <w:szCs w:val="19"/>
+        </w:rPr>
+        <w:t xml:space="preserve"> : </w:t>
+      </w:r>
+      <w:r>
+        <w:rPr>
+          <w:rFonts w:ascii="Courier New" w:hAnsi="Courier New" w:cs="Courier New"/>
+          <w:color w:val="555555"/>
+          <w:sz w:val="19"/>
+          <w:szCs w:val="19"/>
+        </w:rPr>
+        <w:t>开放模式</w:t>
+      </w:r>
+      <w:r>
+        <w:rPr>
+          <w:rFonts w:ascii="Courier New" w:hAnsi="Courier New" w:cs="Courier New"/>
+          <w:color w:val="555555"/>
+          <w:sz w:val="19"/>
+          <w:szCs w:val="19"/>
+        </w:rPr>
+        <w:t xml:space="preserve"> </w:t>
+      </w:r>
+      <w:r>
+        <w:rPr>
+          <w:rFonts w:ascii="Courier New" w:hAnsi="Courier New" w:cs="Courier New"/>
+          <w:color w:val="555555"/>
+          <w:sz w:val="19"/>
+          <w:szCs w:val="19"/>
+        </w:rPr>
+        <w:t>注明忽略的文件</w:t>
+      </w:r>
+      <w:r>
+        <w:rPr>
+          <w:rFonts w:ascii="Courier New" w:hAnsi="Courier New" w:cs="Courier New"/>
+          <w:color w:val="555555"/>
+          <w:sz w:val="19"/>
+          <w:szCs w:val="19"/>
+        </w:rPr>
+        <w:t xml:space="preserve"> </w:t>
+      </w:r>
+      <w:r>
+        <w:rPr>
+          <w:rFonts w:ascii="Courier New" w:hAnsi="Courier New" w:cs="Courier New"/>
+          <w:color w:val="555555"/>
+          <w:sz w:val="19"/>
+          <w:szCs w:val="19"/>
+        </w:rPr>
+        <w:t>直接列出文件名</w:t>
+      </w:r>
+      <w:r>
+        <w:rPr>
+          <w:rFonts w:ascii="Courier New" w:hAnsi="Courier New" w:cs="Courier New"/>
+          <w:color w:val="555555"/>
+          <w:sz w:val="19"/>
+          <w:szCs w:val="19"/>
+        </w:rPr>
+        <w:t xml:space="preserve">, </w:t>
+      </w:r>
+      <w:r>
+        <w:rPr>
+          <w:rFonts w:ascii="Courier New" w:hAnsi="Courier New" w:cs="Courier New"/>
+          <w:color w:val="555555"/>
+          <w:sz w:val="19"/>
+          <w:szCs w:val="19"/>
+        </w:rPr>
+        <w:t>保守模式</w:t>
+      </w:r>
+      <w:r>
+        <w:rPr>
+          <w:rFonts w:ascii="Courier New" w:hAnsi="Courier New" w:cs="Courier New"/>
+          <w:color w:val="555555"/>
+          <w:sz w:val="19"/>
+          <w:szCs w:val="19"/>
+        </w:rPr>
+        <w:t xml:space="preserve"> </w:t>
+      </w:r>
+      <w:r>
+        <w:rPr>
+          <w:rFonts w:ascii="Courier New" w:hAnsi="Courier New" w:cs="Courier New"/>
+          <w:color w:val="555555"/>
+          <w:sz w:val="19"/>
+          <w:szCs w:val="19"/>
+        </w:rPr>
+        <w:t>注明保留的文件</w:t>
+      </w:r>
+      <w:r>
+        <w:rPr>
+          <w:rFonts w:ascii="Courier New" w:hAnsi="Courier New" w:cs="Courier New"/>
+          <w:color w:val="555555"/>
+          <w:sz w:val="19"/>
+          <w:szCs w:val="19"/>
+        </w:rPr>
+        <w:t xml:space="preserve"> !</w:t>
+      </w:r>
+      <w:r>
+        <w:rPr>
+          <w:rFonts w:ascii="Courier New" w:hAnsi="Courier New" w:cs="Courier New"/>
+          <w:color w:val="555555"/>
+          <w:sz w:val="19"/>
+          <w:szCs w:val="19"/>
+        </w:rPr>
+        <w:t>文件名</w:t>
+      </w:r>
+      <w:r>
+        <w:rPr>
+          <w:rFonts w:ascii="Courier New" w:hAnsi="Courier New" w:cs="Courier New"/>
+          <w:color w:val="555555"/>
+          <w:sz w:val="19"/>
+          <w:szCs w:val="19"/>
+        </w:rPr>
+        <w:t xml:space="preserve"> ;</w:t>
+      </w:r>
     </w:p>
     <w:p>
       <w:pPr>
@@ -2708,73 +2750,6 @@
           <w:szCs w:val="19"/>
         </w:rPr>
       </w:pPr>
-      <w:proofErr w:type="spellStart"/>
-      <w:r>
-        <w:rPr>
-          <w:rStyle w:val="a9"/>
-          <w:rFonts w:ascii="Courier New" w:hAnsi="Courier New" w:cs="Courier New"/>
-          <w:color w:val="FF0000"/>
-          <w:sz w:val="19"/>
-          <w:szCs w:val="19"/>
-        </w:rPr>
-        <w:t>Git</w:t>
-      </w:r>
-      <w:proofErr w:type="spellEnd"/>
-      <w:r>
-        <w:rPr>
-          <w:rStyle w:val="a9"/>
-          <w:rFonts w:ascii="Courier New" w:hAnsi="Courier New" w:cs="Courier New"/>
-          <w:color w:val="FF0000"/>
-          <w:sz w:val="19"/>
-          <w:szCs w:val="19"/>
-        </w:rPr>
-        <w:t>标签操作</w:t>
-      </w:r>
-      <w:r>
-        <w:rPr>
-          <w:rFonts w:ascii="Courier New" w:hAnsi="Courier New" w:cs="Courier New"/>
-          <w:color w:val="555555"/>
-          <w:sz w:val="19"/>
-          <w:szCs w:val="19"/>
-        </w:rPr>
-        <w:t xml:space="preserve"> : </w:t>
-      </w:r>
-      <w:r>
-        <w:rPr>
-          <w:rFonts w:ascii="Courier New" w:hAnsi="Courier New" w:cs="Courier New"/>
-          <w:color w:val="555555"/>
-          <w:sz w:val="19"/>
-          <w:szCs w:val="19"/>
-        </w:rPr>
-        <w:t>轻量级标签</w:t>
-      </w:r>
-      <w:r>
-        <w:rPr>
-          <w:rFonts w:ascii="Courier New" w:hAnsi="Courier New" w:cs="Courier New"/>
-          <w:color w:val="555555"/>
-          <w:sz w:val="19"/>
-          <w:szCs w:val="19"/>
-        </w:rPr>
-        <w:t xml:space="preserve">, </w:t>
-      </w:r>
-      <w:r>
-        <w:rPr>
-          <w:rFonts w:ascii="Courier New" w:hAnsi="Courier New" w:cs="Courier New"/>
-          <w:color w:val="555555"/>
-          <w:sz w:val="19"/>
-          <w:szCs w:val="19"/>
-        </w:rPr>
-        <w:t>带注释标签</w:t>
-      </w:r>
-      <w:r>
-        <w:rPr>
-          <w:rFonts w:ascii="Courier New" w:hAnsi="Courier New" w:cs="Courier New"/>
-          <w:color w:val="555555"/>
-          <w:sz w:val="19"/>
-          <w:szCs w:val="19"/>
-        </w:rPr>
-        <w:t>;</w:t>
-      </w:r>
     </w:p>
     <w:p>
       <w:pPr>
@@ -2788,66 +2763,72 @@
           <w:szCs w:val="19"/>
         </w:rPr>
       </w:pPr>
-      <w:r>
-        <w:rPr>
-          <w:rFonts w:ascii="Courier New" w:hAnsi="Courier New" w:cs="Courier New"/>
-          <w:color w:val="555555"/>
-          <w:sz w:val="19"/>
-          <w:szCs w:val="19"/>
-        </w:rPr>
-        <w:t>--</w:t>
-      </w:r>
-      <w:r>
-        <w:rPr>
-          <w:rStyle w:val="a9"/>
-          <w:rFonts w:ascii="Courier New" w:hAnsi="Courier New" w:cs="Courier New"/>
-          <w:color w:val="3333FF"/>
-          <w:sz w:val="19"/>
-          <w:szCs w:val="19"/>
-        </w:rPr>
-        <w:t>查看标签</w:t>
-      </w:r>
-      <w:r>
-        <w:rPr>
-          <w:rFonts w:ascii="Courier New" w:hAnsi="Courier New" w:cs="Courier New"/>
-          <w:color w:val="555555"/>
-          <w:sz w:val="19"/>
-          <w:szCs w:val="19"/>
-        </w:rPr>
-        <w:t> :</w:t>
-      </w:r>
       <w:proofErr w:type="spellStart"/>
       <w:r>
         <w:rPr>
           <w:rStyle w:val="a9"/>
           <w:rFonts w:ascii="Courier New" w:hAnsi="Courier New" w:cs="Courier New"/>
-          <w:color w:val="FFFF00"/>
-          <w:sz w:val="19"/>
-          <w:szCs w:val="19"/>
-          <w:shd w:val="clear" w:color="auto" w:fill="000000"/>
-        </w:rPr>
-        <w:t>git</w:t>
+          <w:color w:val="FF0000"/>
+          <w:sz w:val="19"/>
+          <w:szCs w:val="19"/>
+        </w:rPr>
+        <w:t>Git</w:t>
       </w:r>
       <w:proofErr w:type="spellEnd"/>
       <w:r>
         <w:rPr>
           <w:rStyle w:val="a9"/>
           <w:rFonts w:ascii="Courier New" w:hAnsi="Courier New" w:cs="Courier New"/>
-          <w:color w:val="FFFF00"/>
-          <w:sz w:val="19"/>
-          <w:szCs w:val="19"/>
-          <w:shd w:val="clear" w:color="auto" w:fill="000000"/>
-        </w:rPr>
-        <w:t xml:space="preserve"> tag</w:t>
-      </w:r>
-      <w:r>
-        <w:rPr>
-          <w:rFonts w:ascii="Courier New" w:hAnsi="Courier New" w:cs="Courier New"/>
-          <w:color w:val="555555"/>
-          <w:sz w:val="19"/>
-          <w:szCs w:val="19"/>
-        </w:rPr>
-        <w:t> ;</w:t>
+          <w:color w:val="FF0000"/>
+          <w:sz w:val="19"/>
+          <w:szCs w:val="19"/>
+        </w:rPr>
+        <w:t>标签操作</w:t>
+      </w:r>
+      <w:r>
+        <w:rPr>
+          <w:rFonts w:ascii="Courier New" w:hAnsi="Courier New" w:cs="Courier New"/>
+          <w:color w:val="555555"/>
+          <w:sz w:val="19"/>
+          <w:szCs w:val="19"/>
+        </w:rPr>
+        <w:t xml:space="preserve"> : </w:t>
+      </w:r>
+      <w:r>
+        <w:rPr>
+          <w:rFonts w:ascii="Courier New" w:hAnsi="Courier New" w:cs="Courier New"/>
+          <w:color w:val="555555"/>
+          <w:sz w:val="19"/>
+          <w:szCs w:val="19"/>
+        </w:rPr>
+        <w:t>轻量级标签</w:t>
+      </w:r>
+      <w:r>
+        <w:rPr>
+          <w:rFonts w:ascii="Courier New" w:hAnsi="Courier New" w:cs="Courier New"/>
+          <w:color w:val="555555"/>
+          <w:sz w:val="19"/>
+          <w:szCs w:val="19"/>
+        </w:rPr>
+        <w:t xml:space="preserve">, </w:t>
+      </w:r>
+      <w:r>
+        <w:rPr>
+          <w:rFonts w:ascii="Courier New" w:hAnsi="Courier New" w:cs="Courier New"/>
+          <w:color w:val="555555"/>
+          <w:sz w:val="19"/>
+          <w:szCs w:val="19"/>
+        </w:rPr>
+        <w:t>带注释标签</w:t>
+      </w:r>
+      <w:r>
+        <w:rPr>
+          <w:rFonts w:ascii="Courier New" w:hAnsi="Courier New" w:cs="Courier New"/>
+          <w:color w:val="555555"/>
+          <w:sz w:val="19"/>
+          <w:szCs w:val="19"/>
+        </w:rPr>
+        <w:t>;</w:t>
       </w:r>
     </w:p>
     <w:p>
@@ -2880,25 +2861,16 @@
           <w:sz w:val="19"/>
           <w:szCs w:val="19"/>
         </w:rPr>
-        <w:t>添加标签</w:t>
-      </w:r>
-      <w:r>
-        <w:rPr>
-          <w:rFonts w:ascii="Courier New" w:hAnsi="Courier New" w:cs="Courier New"/>
-          <w:color w:val="555555"/>
-          <w:sz w:val="19"/>
-          <w:szCs w:val="19"/>
-        </w:rPr>
-        <w:t xml:space="preserve"> : </w:t>
-      </w:r>
-      <w:r>
-        <w:rPr>
-          <w:rFonts w:ascii="Courier New" w:hAnsi="Courier New" w:cs="Courier New"/>
-          <w:color w:val="555555"/>
-          <w:sz w:val="19"/>
-          <w:szCs w:val="19"/>
-        </w:rPr>
-        <w:t>轻量级标签</w:t>
+        <w:t>查看标签</w:t>
+      </w:r>
+      <w:r>
+        <w:rPr>
+          <w:rFonts w:ascii="Courier New" w:hAnsi="Courier New" w:cs="Courier New"/>
+          <w:color w:val="555555"/>
+          <w:sz w:val="19"/>
+          <w:szCs w:val="19"/>
+        </w:rPr>
+        <w:t> :</w:t>
       </w:r>
       <w:proofErr w:type="spellStart"/>
       <w:r>
@@ -2922,86 +2894,7 @@
           <w:szCs w:val="19"/>
           <w:shd w:val="clear" w:color="auto" w:fill="000000"/>
         </w:rPr>
-        <w:t xml:space="preserve"> tag </w:t>
-      </w:r>
-      <w:proofErr w:type="spellStart"/>
-      <w:r>
-        <w:rPr>
-          <w:rStyle w:val="a9"/>
-          <w:rFonts w:ascii="Courier New" w:hAnsi="Courier New" w:cs="Courier New"/>
-          <w:color w:val="FFFF00"/>
-          <w:sz w:val="19"/>
-          <w:szCs w:val="19"/>
-          <w:shd w:val="clear" w:color="auto" w:fill="000000"/>
-        </w:rPr>
-        <w:t>tagName</w:t>
-      </w:r>
-      <w:proofErr w:type="spellEnd"/>
-      <w:r>
-        <w:rPr>
-          <w:rFonts w:ascii="Courier New" w:hAnsi="Courier New" w:cs="Courier New"/>
-          <w:color w:val="555555"/>
-          <w:sz w:val="19"/>
-          <w:szCs w:val="19"/>
-        </w:rPr>
-        <w:t xml:space="preserve"> , </w:t>
-      </w:r>
-      <w:r>
-        <w:rPr>
-          <w:rFonts w:ascii="Courier New" w:hAnsi="Courier New" w:cs="Courier New"/>
-          <w:color w:val="555555"/>
-          <w:sz w:val="19"/>
-          <w:szCs w:val="19"/>
-        </w:rPr>
-        <w:t>带注释标签</w:t>
-      </w:r>
-      <w:proofErr w:type="spellStart"/>
-      <w:r>
-        <w:rPr>
-          <w:rStyle w:val="a9"/>
-          <w:rFonts w:ascii="Courier New" w:hAnsi="Courier New" w:cs="Courier New"/>
-          <w:color w:val="FFFF00"/>
-          <w:sz w:val="19"/>
-          <w:szCs w:val="19"/>
-          <w:shd w:val="clear" w:color="auto" w:fill="000000"/>
-        </w:rPr>
-        <w:t>git</w:t>
-      </w:r>
-      <w:proofErr w:type="spellEnd"/>
-      <w:r>
-        <w:rPr>
-          <w:rStyle w:val="a9"/>
-          <w:rFonts w:ascii="Courier New" w:hAnsi="Courier New" w:cs="Courier New"/>
-          <w:color w:val="FFFF00"/>
-          <w:sz w:val="19"/>
-          <w:szCs w:val="19"/>
-          <w:shd w:val="clear" w:color="auto" w:fill="000000"/>
-        </w:rPr>
-        <w:t xml:space="preserve"> tag -a </w:t>
-      </w:r>
-      <w:proofErr w:type="spellStart"/>
-      <w:r>
-        <w:rPr>
-          <w:rStyle w:val="a9"/>
-          <w:rFonts w:ascii="Courier New" w:hAnsi="Courier New" w:cs="Courier New"/>
-          <w:color w:val="FFFF00"/>
-          <w:sz w:val="19"/>
-          <w:szCs w:val="19"/>
-          <w:shd w:val="clear" w:color="auto" w:fill="000000"/>
-        </w:rPr>
-        <w:t>tagName</w:t>
-      </w:r>
-      <w:proofErr w:type="spellEnd"/>
-      <w:r>
-        <w:rPr>
-          <w:rStyle w:val="a9"/>
-          <w:rFonts w:ascii="Courier New" w:hAnsi="Courier New" w:cs="Courier New"/>
-          <w:color w:val="FFFF00"/>
-          <w:sz w:val="19"/>
-          <w:szCs w:val="19"/>
-          <w:shd w:val="clear" w:color="auto" w:fill="000000"/>
-        </w:rPr>
-        <w:t xml:space="preserve"> -m 'description'</w:t>
+        <w:t xml:space="preserve"> tag</w:t>
       </w:r>
       <w:r>
         <w:rPr>
@@ -3042,16 +2935,25 @@
           <w:sz w:val="19"/>
           <w:szCs w:val="19"/>
         </w:rPr>
-        <w:t>删除标签</w:t>
-      </w:r>
-      <w:r>
-        <w:rPr>
-          <w:rFonts w:ascii="Courier New" w:hAnsi="Courier New" w:cs="Courier New"/>
-          <w:color w:val="555555"/>
-          <w:sz w:val="19"/>
-          <w:szCs w:val="19"/>
-        </w:rPr>
-        <w:t> :</w:t>
+        <w:t>添加标签</w:t>
+      </w:r>
+      <w:r>
+        <w:rPr>
+          <w:rFonts w:ascii="Courier New" w:hAnsi="Courier New" w:cs="Courier New"/>
+          <w:color w:val="555555"/>
+          <w:sz w:val="19"/>
+          <w:szCs w:val="19"/>
+        </w:rPr>
+        <w:t xml:space="preserve"> : </w:t>
+      </w:r>
+      <w:r>
+        <w:rPr>
+          <w:rFonts w:ascii="Courier New" w:hAnsi="Courier New" w:cs="Courier New"/>
+          <w:color w:val="555555"/>
+          <w:sz w:val="19"/>
+          <w:szCs w:val="19"/>
+        </w:rPr>
+        <w:t>轻量级标签</w:t>
       </w:r>
       <w:proofErr w:type="spellStart"/>
       <w:r>
@@ -3075,7 +2977,7 @@
           <w:szCs w:val="19"/>
           <w:shd w:val="clear" w:color="auto" w:fill="000000"/>
         </w:rPr>
-        <w:t xml:space="preserve"> tag -d </w:t>
+        <w:t xml:space="preserve"> tag </w:t>
       </w:r>
       <w:proofErr w:type="spellStart"/>
       <w:r>
@@ -3090,6 +2992,72 @@
         <w:t>tagName</w:t>
       </w:r>
       <w:proofErr w:type="spellEnd"/>
+      <w:r>
+        <w:rPr>
+          <w:rFonts w:ascii="Courier New" w:hAnsi="Courier New" w:cs="Courier New"/>
+          <w:color w:val="555555"/>
+          <w:sz w:val="19"/>
+          <w:szCs w:val="19"/>
+        </w:rPr>
+        <w:t xml:space="preserve"> , </w:t>
+      </w:r>
+      <w:r>
+        <w:rPr>
+          <w:rFonts w:ascii="Courier New" w:hAnsi="Courier New" w:cs="Courier New"/>
+          <w:color w:val="555555"/>
+          <w:sz w:val="19"/>
+          <w:szCs w:val="19"/>
+        </w:rPr>
+        <w:t>带注释标签</w:t>
+      </w:r>
+      <w:proofErr w:type="spellStart"/>
+      <w:r>
+        <w:rPr>
+          <w:rStyle w:val="a9"/>
+          <w:rFonts w:ascii="Courier New" w:hAnsi="Courier New" w:cs="Courier New"/>
+          <w:color w:val="FFFF00"/>
+          <w:sz w:val="19"/>
+          <w:szCs w:val="19"/>
+          <w:shd w:val="clear" w:color="auto" w:fill="000000"/>
+        </w:rPr>
+        <w:t>git</w:t>
+      </w:r>
+      <w:proofErr w:type="spellEnd"/>
+      <w:r>
+        <w:rPr>
+          <w:rStyle w:val="a9"/>
+          <w:rFonts w:ascii="Courier New" w:hAnsi="Courier New" w:cs="Courier New"/>
+          <w:color w:val="FFFF00"/>
+          <w:sz w:val="19"/>
+          <w:szCs w:val="19"/>
+          <w:shd w:val="clear" w:color="auto" w:fill="000000"/>
+        </w:rPr>
+        <w:t xml:space="preserve"> tag -a </w:t>
+      </w:r>
+      <w:proofErr w:type="spellStart"/>
+      <w:r>
+        <w:rPr>
+          <w:rStyle w:val="a9"/>
+          <w:rFonts w:ascii="Courier New" w:hAnsi="Courier New" w:cs="Courier New"/>
+          <w:color w:val="FFFF00"/>
+          <w:sz w:val="19"/>
+          <w:szCs w:val="19"/>
+          <w:shd w:val="clear" w:color="auto" w:fill="000000"/>
+        </w:rPr>
+        <w:t>tagName</w:t>
+      </w:r>
+      <w:proofErr w:type="spellEnd"/>
+      <w:r>
+        <w:rPr>
+          <w:rStyle w:val="a9"/>
+          <w:rFonts w:ascii="Courier New" w:hAnsi="Courier New" w:cs="Courier New"/>
+          <w:color w:val="FFFF00"/>
+          <w:sz w:val="19"/>
+          <w:szCs w:val="19"/>
+          <w:shd w:val="clear" w:color="auto" w:fill="000000"/>
+        </w:rPr>
+        <w:t xml:space="preserve"> -m 'description'</w:t>
+      </w:r>
       <w:r>
         <w:rPr>
           <w:rFonts w:ascii="Courier New" w:hAnsi="Courier New" w:cs="Courier New"/>
@@ -3129,9 +3097,95 @@
           <w:sz w:val="19"/>
           <w:szCs w:val="19"/>
         </w:rPr>
+        <w:t>删除标签</w:t>
+      </w:r>
+      <w:r>
+        <w:rPr>
+          <w:rFonts w:ascii="Courier New" w:hAnsi="Courier New" w:cs="Courier New"/>
+          <w:color w:val="555555"/>
+          <w:sz w:val="19"/>
+          <w:szCs w:val="19"/>
+        </w:rPr>
+        <w:t> :</w:t>
+      </w:r>
+      <w:proofErr w:type="spellStart"/>
+      <w:r>
+        <w:rPr>
+          <w:rStyle w:val="a9"/>
+          <w:rFonts w:ascii="Courier New" w:hAnsi="Courier New" w:cs="Courier New"/>
+          <w:color w:val="FFFF00"/>
+          <w:sz w:val="19"/>
+          <w:szCs w:val="19"/>
+          <w:shd w:val="clear" w:color="auto" w:fill="000000"/>
+        </w:rPr>
+        <w:t>git</w:t>
+      </w:r>
+      <w:proofErr w:type="spellEnd"/>
+      <w:r>
+        <w:rPr>
+          <w:rStyle w:val="a9"/>
+          <w:rFonts w:ascii="Courier New" w:hAnsi="Courier New" w:cs="Courier New"/>
+          <w:color w:val="FFFF00"/>
+          <w:sz w:val="19"/>
+          <w:szCs w:val="19"/>
+          <w:shd w:val="clear" w:color="auto" w:fill="000000"/>
+        </w:rPr>
+        <w:t xml:space="preserve"> tag -d </w:t>
+      </w:r>
+      <w:proofErr w:type="spellStart"/>
+      <w:r>
+        <w:rPr>
+          <w:rStyle w:val="a9"/>
+          <w:rFonts w:ascii="Courier New" w:hAnsi="Courier New" w:cs="Courier New"/>
+          <w:color w:val="FFFF00"/>
+          <w:sz w:val="19"/>
+          <w:szCs w:val="19"/>
+          <w:shd w:val="clear" w:color="auto" w:fill="000000"/>
+        </w:rPr>
+        <w:t>tagName</w:t>
+      </w:r>
+      <w:proofErr w:type="spellEnd"/>
+      <w:r>
+        <w:rPr>
+          <w:rFonts w:ascii="Courier New" w:hAnsi="Courier New" w:cs="Courier New"/>
+          <w:color w:val="555555"/>
+          <w:sz w:val="19"/>
+          <w:szCs w:val="19"/>
+        </w:rPr>
+        <w:t> ;</w:t>
+      </w:r>
+    </w:p>
+    <w:p>
+      <w:pPr>
+        <w:pStyle w:val="a6"/>
+        <w:shd w:val="clear" w:color="auto" w:fill="FFFFFF"/>
+        <w:spacing w:before="0" w:beforeAutospacing="0" w:after="0" w:afterAutospacing="0"/>
+        <w:rPr>
+          <w:rFonts w:ascii="Arial" w:hAnsi="Arial" w:cs="Arial"/>
+          <w:color w:val="555555"/>
+          <w:sz w:val="19"/>
+          <w:szCs w:val="19"/>
+        </w:rPr>
+      </w:pPr>
+      <w:r>
+        <w:rPr>
+          <w:rFonts w:ascii="Courier New" w:hAnsi="Courier New" w:cs="Courier New"/>
+          <w:color w:val="555555"/>
+          <w:sz w:val="19"/>
+          <w:szCs w:val="19"/>
+        </w:rPr>
+        <w:t>--</w:t>
+      </w:r>
+      <w:r>
+        <w:rPr>
+          <w:rStyle w:val="a9"/>
+          <w:rFonts w:ascii="Courier New" w:hAnsi="Courier New" w:cs="Courier New"/>
+          <w:color w:val="3333FF"/>
+          <w:sz w:val="19"/>
+          <w:szCs w:val="19"/>
+        </w:rPr>
         <w:t>提交标签到</w:t>
       </w:r>
-      <w:proofErr w:type="spellStart"/>
       <w:r>
         <w:rPr>
           <w:rStyle w:val="a9"/>
@@ -3142,7 +3196,6 @@
         </w:rPr>
         <w:t>GitHub</w:t>
       </w:r>
-      <w:proofErr w:type="spellEnd"/>
       <w:r>
         <w:rPr>
           <w:rStyle w:val="a9"/>
@@ -3936,7 +3989,6 @@
         <w:t xml:space="preserve">$ </w:t>
       </w:r>
       <w:proofErr w:type="spellStart"/>
-      <w:proofErr w:type="gramStart"/>
       <w:r>
         <w:rPr>
           <w:rStyle w:val="HTML0"/>
@@ -3945,7 +3997,6 @@
         <w:t>git</w:t>
       </w:r>
       <w:proofErr w:type="spellEnd"/>
-      <w:proofErr w:type="gramEnd"/>
       <w:r>
         <w:rPr>
           <w:rStyle w:val="HTML0"/>
@@ -3995,8 +4046,17 @@
           <w:rStyle w:val="HTML0"/>
           <w:color w:val="444444"/>
         </w:rPr>
-        <w:t>/learngit.git</w:t>
-      </w:r>
+        <w:t>/</w:t>
+      </w:r>
+      <w:proofErr w:type="spellStart"/>
+      <w:r>
+        <w:rPr>
+          <w:rStyle w:val="HTML0"/>
+          <w:color w:val="444444"/>
+        </w:rPr>
+        <w:t>learngit.git</w:t>
+      </w:r>
+      <w:proofErr w:type="spellEnd"/>
     </w:p>
     <w:p>
       <w:pPr>
@@ -4025,7 +4085,6 @@
         <w:t xml:space="preserve">$ </w:t>
       </w:r>
       <w:proofErr w:type="spellStart"/>
-      <w:proofErr w:type="gramStart"/>
       <w:r>
         <w:rPr>
           <w:rStyle w:val="HTML0"/>
@@ -4034,7 +4093,6 @@
         <w:t>git</w:t>
       </w:r>
       <w:proofErr w:type="spellEnd"/>
-      <w:proofErr w:type="gramEnd"/>
       <w:r>
         <w:rPr>
           <w:rStyle w:val="HTML0"/>
@@ -4106,8 +4164,20 @@
           <w:bdr w:val="single" w:sz="6" w:space="0" w:color="DDDDDD" w:frame="1"/>
           <w:shd w:val="clear" w:color="auto" w:fill="FAFAFA"/>
         </w:rPr>
-        <w:t>/repo-name.git</w:t>
-      </w:r>
+        <w:t>/repo-</w:t>
+      </w:r>
+      <w:proofErr w:type="spellStart"/>
+      <w:r>
+        <w:rPr>
+          <w:rStyle w:val="HTML0"/>
+          <w:rFonts w:ascii="Consolas" w:hAnsi="Consolas" w:cs="Consolas"/>
+          <w:color w:val="DD0055"/>
+          <w:bdr w:val="single" w:sz="6" w:space="0" w:color="DDDDDD" w:frame="1"/>
+          <w:shd w:val="clear" w:color="auto" w:fill="FAFAFA"/>
+        </w:rPr>
+        <w:t>name.git</w:t>
+      </w:r>
+      <w:proofErr w:type="spellEnd"/>
       <w:r>
         <w:rPr>
           <w:rFonts w:ascii="Helvetica" w:hAnsi="Helvetica" w:cs="Helvetica"/>
@@ -4392,8 +4462,19 @@
           <w:kern w:val="0"/>
           <w:sz w:val="24"/>
         </w:rPr>
-        <w:t>/gitskills.git</w:t>
-      </w:r>
+        <w:t>/</w:t>
+      </w:r>
+      <w:proofErr w:type="spellStart"/>
+      <w:r>
+        <w:rPr>
+          <w:rFonts w:ascii="宋体" w:eastAsia="宋体" w:hAnsi="宋体" w:cs="宋体"/>
+          <w:color w:val="444444"/>
+          <w:kern w:val="0"/>
+          <w:sz w:val="24"/>
+        </w:rPr>
+        <w:t>gitskills.git</w:t>
+      </w:r>
+      <w:proofErr w:type="spellEnd"/>
     </w:p>
     <w:p>
       <w:pPr>
@@ -4549,7 +4630,7 @@
       </w:r>
     </w:p>
     <w:p>
-      <w:hyperlink r:id="rId8" w:history="1">
+      <w:hyperlink r:id="rId9" w:history="1">
         <w:r>
           <w:rPr>
             <w:rStyle w:val="a7"/>
@@ -4667,7 +4748,7 @@
           <w:szCs w:val="28"/>
         </w:rPr>
       </w:pPr>
-      <w:hyperlink r:id="rId9" w:history="1">
+      <w:hyperlink r:id="rId10" w:history="1">
         <w:r>
           <w:rPr>
             <w:rStyle w:val="a7"/>
@@ -4946,8 +5027,19 @@
           <w:kern w:val="0"/>
           <w:sz w:val="16"/>
         </w:rPr>
-        <w:t>/DesDemo.git</w:t>
-      </w:r>
+        <w:t>/</w:t>
+      </w:r>
+      <w:proofErr w:type="spellStart"/>
+      <w:r>
+        <w:rPr>
+          <w:rFonts w:ascii="Consolas" w:eastAsia="宋体" w:hAnsi="Consolas" w:cs="Consolas"/>
+          <w:color w:val="657B83"/>
+          <w:kern w:val="0"/>
+          <w:sz w:val="16"/>
+        </w:rPr>
+        <w:t>DesDemo.git</w:t>
+      </w:r>
+      <w:proofErr w:type="spellEnd"/>
       <w:r>
         <w:rPr>
           <w:rFonts w:ascii="Arial" w:eastAsia="宋体" w:hAnsi="Arial" w:cs="Arial"/>
@@ -5004,12 +5096,7 @@
       </w:pPr>
     </w:p>
     <w:p>
-      <w:pPr>
-        <w:rPr>
-          <w:rFonts w:hint="eastAsia"/>
-        </w:rPr>
-      </w:pPr>
-      <w:hyperlink r:id="rId10" w:history="1">
+      <w:hyperlink r:id="rId11" w:history="1">
         <w:r>
           <w:rPr>
             <w:rStyle w:val="a7"/>
@@ -5277,7 +5364,7 @@
         </w:rPr>
         <w:t>而非</w:t>
       </w:r>
-      <w:hyperlink r:id="rId11" w:tgtFrame="_blank" w:tooltip="Git知识库" w:history="1">
+      <w:hyperlink r:id="rId12" w:tgtFrame="_blank" w:tooltip="Git知识库" w:history="1">
         <w:r>
           <w:rPr>
             <w:rStyle w:val="a7"/>
@@ -5311,7 +5398,7 @@
         <w:spacing w:after="264"/>
         <w:jc w:val="left"/>
         <w:rPr>
-          <w:rFonts w:ascii="microsoft yahei" w:eastAsia="宋体" w:hAnsi="microsoft yahei" w:cs="宋体"/>
+          <w:rFonts w:ascii="microsoft yahei" w:eastAsia="宋体" w:hAnsi="microsoft yahei" w:cs="宋体" w:hint="eastAsia"/>
           <w:color w:val="555555"/>
           <w:kern w:val="0"/>
           <w:sz w:val="19"/>
@@ -5402,7 +5489,6 @@
         </w:rPr>
       </w:pPr>
       <w:proofErr w:type="spellStart"/>
-      <w:proofErr w:type="gramStart"/>
       <w:r>
         <w:rPr>
           <w:rFonts w:ascii="Courier New" w:eastAsia="宋体" w:hAnsi="Courier New" w:cs="Courier New"/>
@@ -5413,7 +5499,6 @@
         <w:t>git</w:t>
       </w:r>
       <w:proofErr w:type="spellEnd"/>
-      <w:proofErr w:type="gramEnd"/>
       <w:r>
         <w:rPr>
           <w:rFonts w:ascii="Courier New" w:eastAsia="宋体" w:hAnsi="Courier New" w:cs="Courier New"/>
@@ -5566,7 +5651,7 @@
         <w:spacing w:after="264"/>
         <w:jc w:val="left"/>
         <w:rPr>
-          <w:rFonts w:ascii="microsoft yahei" w:eastAsia="宋体" w:hAnsi="microsoft yahei" w:cs="宋体"/>
+          <w:rFonts w:ascii="microsoft yahei" w:eastAsia="宋体" w:hAnsi="microsoft yahei" w:cs="宋体" w:hint="eastAsia"/>
           <w:color w:val="555555"/>
           <w:kern w:val="0"/>
           <w:sz w:val="19"/>
@@ -5639,7 +5724,6 @@
         </w:rPr>
       </w:pPr>
       <w:proofErr w:type="spellStart"/>
-      <w:proofErr w:type="gramStart"/>
       <w:r>
         <w:rPr>
           <w:rFonts w:ascii="Courier New" w:eastAsia="宋体" w:hAnsi="Courier New" w:cs="Courier New"/>
@@ -5650,7 +5734,6 @@
         <w:t>git</w:t>
       </w:r>
       <w:proofErr w:type="spellEnd"/>
-      <w:proofErr w:type="gramEnd"/>
       <w:r>
         <w:rPr>
           <w:rFonts w:ascii="Courier New" w:eastAsia="宋体" w:hAnsi="Courier New" w:cs="Courier New"/>
@@ -5804,15 +5887,15 @@
         <w:jc w:val="left"/>
         <w:outlineLvl w:val="0"/>
         <w:rPr>
-          <w:rFonts w:ascii="microsoft yahei" w:eastAsia="宋体" w:hAnsi="microsoft yahei" w:cs="宋体"/>
+          <w:rFonts w:ascii="microsoft yahei" w:eastAsia="宋体" w:hAnsi="microsoft yahei" w:cs="宋体" w:hint="eastAsia"/>
           <w:color w:val="555555"/>
           <w:kern w:val="36"/>
           <w:sz w:val="48"/>
           <w:szCs w:val="48"/>
         </w:rPr>
       </w:pPr>
-      <w:bookmarkStart w:id="0" w:name="t2"/>
-      <w:bookmarkEnd w:id="0"/>
+      <w:bookmarkStart w:id="1" w:name="t2"/>
+      <w:bookmarkEnd w:id="1"/>
       <w:r>
         <w:rPr>
           <w:rFonts w:ascii="microsoft yahei" w:eastAsia="宋体" w:hAnsi="microsoft yahei" w:cs="宋体"/>
@@ -5856,7 +5939,7 @@
         <w:spacing w:after="264"/>
         <w:jc w:val="left"/>
         <w:rPr>
-          <w:rFonts w:ascii="microsoft yahei" w:eastAsia="宋体" w:hAnsi="microsoft yahei" w:cs="宋体"/>
+          <w:rFonts w:ascii="microsoft yahei" w:eastAsia="宋体" w:hAnsi="microsoft yahei" w:cs="宋体" w:hint="eastAsia"/>
           <w:color w:val="555555"/>
           <w:kern w:val="0"/>
           <w:sz w:val="19"/>
@@ -5949,7 +6032,6 @@
         </w:rPr>
       </w:pPr>
       <w:proofErr w:type="spellStart"/>
-      <w:proofErr w:type="gramStart"/>
       <w:r>
         <w:rPr>
           <w:rFonts w:ascii="Courier New" w:eastAsia="宋体" w:hAnsi="Courier New" w:cs="Courier New"/>
@@ -5960,7 +6042,6 @@
         <w:t>git</w:t>
       </w:r>
       <w:proofErr w:type="spellEnd"/>
-      <w:proofErr w:type="gramEnd"/>
       <w:r>
         <w:rPr>
           <w:rFonts w:ascii="Courier New" w:eastAsia="宋体" w:hAnsi="Courier New" w:cs="Courier New"/>
@@ -6094,7 +6175,7 @@
         <w:spacing w:after="264"/>
         <w:jc w:val="left"/>
         <w:rPr>
-          <w:rFonts w:ascii="microsoft yahei" w:eastAsia="宋体" w:hAnsi="microsoft yahei" w:cs="宋体"/>
+          <w:rFonts w:ascii="microsoft yahei" w:eastAsia="宋体" w:hAnsi="microsoft yahei" w:cs="宋体" w:hint="eastAsia"/>
           <w:color w:val="555555"/>
           <w:kern w:val="0"/>
           <w:sz w:val="19"/>
@@ -6143,7 +6224,6 @@
           <w:sz w:val="24"/>
         </w:rPr>
       </w:pPr>
-      <w:proofErr w:type="gramStart"/>
       <w:r>
         <w:rPr>
           <w:rFonts w:ascii="Courier New" w:eastAsia="宋体" w:hAnsi="Courier New" w:cs="Courier New"/>
@@ -6183,7 +6263,6 @@
         <w:t>:gatieme</w:t>
       </w:r>
       <w:proofErr w:type="spellEnd"/>
-      <w:proofErr w:type="gramEnd"/>
       <w:r>
         <w:rPr>
           <w:rFonts w:ascii="Courier New" w:eastAsia="宋体" w:hAnsi="Courier New" w:cs="Courier New"/>
@@ -6191,7 +6270,17 @@
           <w:kern w:val="0"/>
           <w:sz w:val="24"/>
         </w:rPr>
-        <w:t>/AderSCloud</w:t>
+        <w:t>/</w:t>
+      </w:r>
+      <w:proofErr w:type="spellStart"/>
+      <w:r>
+        <w:rPr>
+          <w:rFonts w:ascii="Courier New" w:eastAsia="宋体" w:hAnsi="Courier New" w:cs="Courier New"/>
+          <w:color w:val="333333"/>
+          <w:kern w:val="0"/>
+          <w:sz w:val="24"/>
+        </w:rPr>
+        <w:t>AderSCloud</w:t>
       </w:r>
       <w:r>
         <w:rPr>
@@ -6203,6 +6292,7 @@
         </w:rPr>
         <w:t>.git</w:t>
       </w:r>
+      <w:proofErr w:type="spellEnd"/>
       <w:r>
         <w:rPr>
           <w:rFonts w:ascii="Courier New" w:eastAsia="宋体" w:hAnsi="Courier New" w:cs="Courier New"/>
@@ -6245,7 +6335,6 @@
           <w:szCs w:val="19"/>
         </w:rPr>
       </w:pPr>
-      <w:proofErr w:type="gramStart"/>
       <w:r>
         <w:rPr>
           <w:rFonts w:ascii="Courier New" w:eastAsia="宋体" w:hAnsi="Courier New" w:cs="Courier New"/>
@@ -6285,7 +6374,6 @@
         <w:t>:gatieme</w:t>
       </w:r>
       <w:proofErr w:type="spellEnd"/>
-      <w:proofErr w:type="gramEnd"/>
       <w:r>
         <w:rPr>
           <w:rFonts w:ascii="Courier New" w:eastAsia="宋体" w:hAnsi="Courier New" w:cs="Courier New"/>
@@ -6293,7 +6381,17 @@
           <w:kern w:val="0"/>
           <w:sz w:val="24"/>
         </w:rPr>
-        <w:t>/AderSCloud</w:t>
+        <w:t>/</w:t>
+      </w:r>
+      <w:proofErr w:type="spellStart"/>
+      <w:r>
+        <w:rPr>
+          <w:rFonts w:ascii="Courier New" w:eastAsia="宋体" w:hAnsi="Courier New" w:cs="Courier New"/>
+          <w:color w:val="333333"/>
+          <w:kern w:val="0"/>
+          <w:sz w:val="24"/>
+        </w:rPr>
+        <w:t>AderSCloud</w:t>
       </w:r>
       <w:r>
         <w:rPr>
@@ -6305,6 +6403,7 @@
         </w:rPr>
         <w:t>.git</w:t>
       </w:r>
+      <w:proofErr w:type="spellEnd"/>
       <w:r>
         <w:rPr>
           <w:rFonts w:ascii="Courier New" w:eastAsia="宋体" w:hAnsi="Courier New" w:cs="Courier New"/>
@@ -6553,7 +6652,7 @@
         <w:spacing w:after="264"/>
         <w:jc w:val="left"/>
         <w:rPr>
-          <w:rFonts w:ascii="microsoft yahei" w:eastAsia="宋体" w:hAnsi="microsoft yahei" w:cs="宋体"/>
+          <w:rFonts w:ascii="microsoft yahei" w:eastAsia="宋体" w:hAnsi="microsoft yahei" w:cs="宋体" w:hint="eastAsia"/>
           <w:color w:val="555555"/>
           <w:kern w:val="0"/>
           <w:sz w:val="19"/>
@@ -6685,7 +6784,6 @@
         </w:rPr>
       </w:pPr>
       <w:proofErr w:type="spellStart"/>
-      <w:proofErr w:type="gramStart"/>
       <w:r>
         <w:rPr>
           <w:rFonts w:ascii="Courier New" w:eastAsia="宋体" w:hAnsi="Courier New" w:cs="Courier New"/>
@@ -6696,7 +6794,6 @@
         <w:t>git</w:t>
       </w:r>
       <w:proofErr w:type="spellEnd"/>
-      <w:proofErr w:type="gramEnd"/>
       <w:r>
         <w:rPr>
           <w:rFonts w:ascii="Courier New" w:eastAsia="宋体" w:hAnsi="Courier New" w:cs="Courier New"/>
@@ -6852,13 +6949,24 @@
         <w:spacing w:after="264"/>
         <w:jc w:val="left"/>
         <w:rPr>
+          <w:rFonts w:ascii="microsoft yahei" w:eastAsia="宋体" w:hAnsi="microsoft yahei" w:cs="宋体" w:hint="eastAsia"/>
+          <w:color w:val="555555"/>
+          <w:kern w:val="0"/>
+          <w:sz w:val="19"/>
+          <w:szCs w:val="19"/>
+        </w:rPr>
+      </w:pPr>
+      <w:r>
+        <w:rPr>
           <w:rFonts w:ascii="microsoft yahei" w:eastAsia="宋体" w:hAnsi="microsoft yahei" w:cs="宋体"/>
           <w:color w:val="555555"/>
           <w:kern w:val="0"/>
           <w:sz w:val="19"/>
           <w:szCs w:val="19"/>
         </w:rPr>
-      </w:pPr>
+        <w:t>添加新的</w:t>
+      </w:r>
+      <w:proofErr w:type="spellStart"/>
       <w:r>
         <w:rPr>
           <w:rFonts w:ascii="microsoft yahei" w:eastAsia="宋体" w:hAnsi="microsoft yahei" w:cs="宋体"/>
@@ -6867,7 +6975,47 @@
           <w:sz w:val="19"/>
           <w:szCs w:val="19"/>
         </w:rPr>
-        <w:t>添加新的</w:t>
+        <w:t>git</w:t>
+      </w:r>
+      <w:proofErr w:type="spellEnd"/>
+      <w:r>
+        <w:rPr>
+          <w:rFonts w:ascii="microsoft yahei" w:eastAsia="宋体" w:hAnsi="microsoft yahei" w:cs="宋体"/>
+          <w:color w:val="555555"/>
+          <w:kern w:val="0"/>
+          <w:sz w:val="19"/>
+          <w:szCs w:val="19"/>
+        </w:rPr>
+        <w:t>方式的</w:t>
+      </w:r>
+      <w:r>
+        <w:rPr>
+          <w:rFonts w:ascii="microsoft yahei" w:eastAsia="宋体" w:hAnsi="microsoft yahei" w:cs="宋体"/>
+          <w:color w:val="555555"/>
+          <w:kern w:val="0"/>
+          <w:sz w:val="19"/>
+          <w:szCs w:val="19"/>
+        </w:rPr>
+        <w:t>origin</w:t>
+      </w:r>
+      <w:r>
+        <w:rPr>
+          <w:rFonts w:ascii="microsoft yahei" w:eastAsia="宋体" w:hAnsi="microsoft yahei" w:cs="宋体"/>
+          <w:color w:val="555555"/>
+          <w:kern w:val="0"/>
+          <w:sz w:val="19"/>
+        </w:rPr>
+        <w:t> </w:t>
+      </w:r>
+      <w:r>
+        <w:rPr>
+          <w:rFonts w:ascii="microsoft yahei" w:eastAsia="宋体" w:hAnsi="microsoft yahei" w:cs="宋体"/>
+          <w:color w:val="555555"/>
+          <w:kern w:val="0"/>
+          <w:sz w:val="19"/>
+          <w:szCs w:val="19"/>
+        </w:rPr>
+        <w:br/>
       </w:r>
       <w:proofErr w:type="spellStart"/>
       <w:r>
@@ -6889,8 +7037,9 @@
           <w:sz w:val="19"/>
           <w:szCs w:val="19"/>
         </w:rPr>
-        <w:t>方式的</w:t>
-      </w:r>
+        <w:t xml:space="preserve"> remote add origin </w:t>
+      </w:r>
+      <w:proofErr w:type="spellStart"/>
       <w:r>
         <w:rPr>
           <w:rFonts w:ascii="microsoft yahei" w:eastAsia="宋体" w:hAnsi="microsoft yahei" w:cs="宋体"/>
@@ -6899,17 +7048,20 @@
           <w:sz w:val="19"/>
           <w:szCs w:val="19"/>
         </w:rPr>
-        <w:t>origin</w:t>
-      </w:r>
+        <w:t>git@github.com:gatieme</w:t>
+      </w:r>
+      <w:proofErr w:type="spellEnd"/>
       <w:r>
         <w:rPr>
           <w:rFonts w:ascii="microsoft yahei" w:eastAsia="宋体" w:hAnsi="microsoft yahei" w:cs="宋体"/>
           <w:color w:val="555555"/>
           <w:kern w:val="0"/>
           <w:sz w:val="19"/>
-        </w:rPr>
-        <w:t> </w:t>
-      </w:r>
+          <w:szCs w:val="19"/>
+        </w:rPr>
+        <w:t>/</w:t>
+      </w:r>
+      <w:proofErr w:type="spellStart"/>
       <w:r>
         <w:rPr>
           <w:rFonts w:ascii="microsoft yahei" w:eastAsia="宋体" w:hAnsi="microsoft yahei" w:cs="宋体"/>
@@ -6918,52 +7070,9 @@
           <w:sz w:val="19"/>
           <w:szCs w:val="19"/>
         </w:rPr>
-        <w:br/>
-      </w:r>
-      <w:proofErr w:type="spellStart"/>
-      <w:r>
-        <w:rPr>
-          <w:rFonts w:ascii="microsoft yahei" w:eastAsia="宋体" w:hAnsi="microsoft yahei" w:cs="宋体"/>
-          <w:color w:val="555555"/>
-          <w:kern w:val="0"/>
-          <w:sz w:val="19"/>
-          <w:szCs w:val="19"/>
-        </w:rPr>
-        <w:t>git</w:t>
+        <w:t>AderSCloud.git</w:t>
       </w:r>
       <w:proofErr w:type="spellEnd"/>
-      <w:r>
-        <w:rPr>
-          <w:rFonts w:ascii="microsoft yahei" w:eastAsia="宋体" w:hAnsi="microsoft yahei" w:cs="宋体"/>
-          <w:color w:val="555555"/>
-          <w:kern w:val="0"/>
-          <w:sz w:val="19"/>
-          <w:szCs w:val="19"/>
-        </w:rPr>
-        <w:t xml:space="preserve"> remote add origin </w:t>
-      </w:r>
-      <w:proofErr w:type="spellStart"/>
-      <w:r>
-        <w:rPr>
-          <w:rFonts w:ascii="microsoft yahei" w:eastAsia="宋体" w:hAnsi="microsoft yahei" w:cs="宋体"/>
-          <w:color w:val="555555"/>
-          <w:kern w:val="0"/>
-          <w:sz w:val="19"/>
-          <w:szCs w:val="19"/>
-        </w:rPr>
-        <w:t>git@github.com:gatieme</w:t>
-      </w:r>
-      <w:proofErr w:type="spellEnd"/>
-      <w:r>
-        <w:rPr>
-          <w:rFonts w:ascii="microsoft yahei" w:eastAsia="宋体" w:hAnsi="microsoft yahei" w:cs="宋体"/>
-          <w:color w:val="555555"/>
-          <w:kern w:val="0"/>
-          <w:sz w:val="19"/>
-          <w:szCs w:val="19"/>
-        </w:rPr>
-        <w:t>/AderSCloud.git</w:t>
-      </w:r>
     </w:p>
     <w:p>
       <w:pPr>
@@ -6972,7 +7081,7 @@
         <w:spacing w:after="264"/>
         <w:jc w:val="left"/>
         <w:rPr>
-          <w:rFonts w:ascii="microsoft yahei" w:eastAsia="宋体" w:hAnsi="microsoft yahei" w:cs="宋体"/>
+          <w:rFonts w:ascii="microsoft yahei" w:eastAsia="宋体" w:hAnsi="microsoft yahei" w:cs="宋体" w:hint="eastAsia"/>
           <w:color w:val="555555"/>
           <w:kern w:val="0"/>
           <w:sz w:val="19"/>
@@ -7043,7 +7152,6 @@
         </w:rPr>
       </w:pPr>
       <w:proofErr w:type="spellStart"/>
-      <w:proofErr w:type="gramStart"/>
       <w:r>
         <w:rPr>
           <w:rFonts w:ascii="Courier New" w:eastAsia="宋体" w:hAnsi="Courier New" w:cs="Courier New"/>
@@ -7054,7 +7162,6 @@
         <w:t>git</w:t>
       </w:r>
       <w:proofErr w:type="spellEnd"/>
-      <w:proofErr w:type="gramEnd"/>
       <w:r>
         <w:rPr>
           <w:rFonts w:ascii="Courier New" w:eastAsia="宋体" w:hAnsi="Courier New" w:cs="Courier New"/>
@@ -7188,7 +7295,7 @@
         <w:spacing w:after="264"/>
         <w:jc w:val="left"/>
         <w:rPr>
-          <w:rFonts w:ascii="microsoft yahei" w:eastAsia="宋体" w:hAnsi="microsoft yahei" w:cs="宋体"/>
+          <w:rFonts w:ascii="microsoft yahei" w:eastAsia="宋体" w:hAnsi="microsoft yahei" w:cs="宋体" w:hint="eastAsia"/>
           <w:color w:val="555555"/>
           <w:kern w:val="0"/>
           <w:sz w:val="19"/>
@@ -7223,7 +7330,7 @@
                     </pic:cNvPicPr>
                   </pic:nvPicPr>
                   <pic:blipFill>
-                    <a:blip r:embed="rId12" cstate="print"/>
+                    <a:blip r:embed="rId13" cstate="print"/>
                     <a:srcRect/>
                     <a:stretch>
                       <a:fillRect/>
@@ -7345,7 +7452,6 @@
         </w:rPr>
       </w:pPr>
       <w:proofErr w:type="spellStart"/>
-      <w:proofErr w:type="gramStart"/>
       <w:r>
         <w:rPr>
           <w:rFonts w:ascii="Courier New" w:eastAsia="宋体" w:hAnsi="Courier New" w:cs="Courier New"/>
@@ -7356,7 +7462,6 @@
         <w:t>git</w:t>
       </w:r>
       <w:proofErr w:type="spellEnd"/>
-      <w:proofErr w:type="gramEnd"/>
       <w:r>
         <w:rPr>
           <w:rFonts w:ascii="Courier New" w:eastAsia="宋体" w:hAnsi="Courier New" w:cs="Courier New"/>
@@ -7605,7 +7710,7 @@
         <w:spacing w:after="264"/>
         <w:jc w:val="left"/>
         <w:rPr>
-          <w:rFonts w:ascii="microsoft yahei" w:eastAsia="宋体" w:hAnsi="microsoft yahei" w:cs="宋体"/>
+          <w:rFonts w:ascii="microsoft yahei" w:eastAsia="宋体" w:hAnsi="microsoft yahei" w:cs="宋体" w:hint="eastAsia"/>
           <w:color w:val="555555"/>
           <w:kern w:val="0"/>
           <w:sz w:val="19"/>
@@ -7639,7 +7744,7 @@
                     </pic:cNvPicPr>
                   </pic:nvPicPr>
                   <pic:blipFill>
-                    <a:blip r:embed="rId13" cstate="print"/>
+                    <a:blip r:embed="rId14" cstate="print"/>
                     <a:srcRect/>
                     <a:stretch>
                       <a:fillRect/>
@@ -7680,7 +7785,7 @@
 </file>
 
 <file path=word/endnotes.xml><?xml version="1.0" encoding="utf-8"?>
-<w:endnotes xmlns:ve="http://schemas.openxmlformats.org/markup-compatibility/2006" xmlns:o="urn:schemas-microsoft-com:office:office" xmlns:r="http://schemas.openxmlformats.org/officeDocument/2006/relationships" xmlns:m="http://schemas.openxmlformats.org/officeDocument/2006/math" xmlns:v="urn:schemas-microsoft-com:vml" xmlns:wp="http://schemas.openxmlformats.org/drawingml/2006/wordprocessingDrawing" xmlns:w10="urn:schemas-microsoft-com:office:word" xmlns:w="http://schemas.openxmlformats.org/wordprocessingml/2006/main" xmlns:wne="http://schemas.microsoft.com/office/word/2006/wordml">
+<w:endnotes xmlns:wpc="http://schemas.microsoft.com/office/word/2010/wordprocessingCanvas" xmlns:mc="http://schemas.openxmlformats.org/markup-compatibility/2006" xmlns:o="urn:schemas-microsoft-com:office:office" xmlns:r="http://schemas.openxmlformats.org/officeDocument/2006/relationships" xmlns:m="http://schemas.openxmlformats.org/officeDocument/2006/math" xmlns:v="urn:schemas-microsoft-com:vml" xmlns:wp14="http://schemas.microsoft.com/office/word/2010/wordprocessingDrawing" xmlns:wp="http://schemas.openxmlformats.org/drawingml/2006/wordprocessingDrawing" xmlns:w10="urn:schemas-microsoft-com:office:word" xmlns:w="http://schemas.openxmlformats.org/wordprocessingml/2006/main" xmlns:w14="http://schemas.microsoft.com/office/word/2010/wordml" xmlns:wpg="http://schemas.microsoft.com/office/word/2010/wordprocessingGroup" xmlns:wpi="http://schemas.microsoft.com/office/word/2010/wordprocessingInk" xmlns:wne="http://schemas.microsoft.com/office/word/2006/wordml" xmlns:wps="http://schemas.microsoft.com/office/word/2010/wordprocessingShape" mc:Ignorable="w14 wp14">
   <w:endnote w:type="separator" w:id="-1">
     <w:p>
       <w:r>
@@ -7699,7 +7804,7 @@
 </file>
 
 <file path=word/footnotes.xml><?xml version="1.0" encoding="utf-8"?>
-<w:footnotes xmlns:ve="http://schemas.openxmlformats.org/markup-compatibility/2006" xmlns:o="urn:schemas-microsoft-com:office:office" xmlns:r="http://schemas.openxmlformats.org/officeDocument/2006/relationships" xmlns:m="http://schemas.openxmlformats.org/officeDocument/2006/math" xmlns:v="urn:schemas-microsoft-com:vml" xmlns:wp="http://schemas.openxmlformats.org/drawingml/2006/wordprocessingDrawing" xmlns:w10="urn:schemas-microsoft-com:office:word" xmlns:w="http://schemas.openxmlformats.org/wordprocessingml/2006/main" xmlns:wne="http://schemas.microsoft.com/office/word/2006/wordml">
+<w:footnotes xmlns:wpc="http://schemas.microsoft.com/office/word/2010/wordprocessingCanvas" xmlns:mc="http://schemas.openxmlformats.org/markup-compatibility/2006" xmlns:o="urn:schemas-microsoft-com:office:office" xmlns:r="http://schemas.openxmlformats.org/officeDocument/2006/relationships" xmlns:m="http://schemas.openxmlformats.org/officeDocument/2006/math" xmlns:v="urn:schemas-microsoft-com:vml" xmlns:wp14="http://schemas.microsoft.com/office/word/2010/wordprocessingDrawing" xmlns:wp="http://schemas.openxmlformats.org/drawingml/2006/wordprocessingDrawing" xmlns:w10="urn:schemas-microsoft-com:office:word" xmlns:w="http://schemas.openxmlformats.org/wordprocessingml/2006/main" xmlns:w14="http://schemas.microsoft.com/office/word/2010/wordml" xmlns:wpg="http://schemas.microsoft.com/office/word/2010/wordprocessingGroup" xmlns:wpi="http://schemas.microsoft.com/office/word/2010/wordprocessingInk" xmlns:wne="http://schemas.microsoft.com/office/word/2006/wordml" xmlns:wps="http://schemas.microsoft.com/office/word/2010/wordprocessingShape" mc:Ignorable="w14 wp14">
   <w:footnote w:type="separator" w:id="-1">
     <w:p>
       <w:r>
@@ -7718,7 +7823,7 @@
 </file>
 
 <file path=word/numbering.xml><?xml version="1.0" encoding="utf-8"?>
-<w:numbering xmlns:ve="http://schemas.openxmlformats.org/markup-compatibility/2006" xmlns:o="urn:schemas-microsoft-com:office:office" xmlns:r="http://schemas.openxmlformats.org/officeDocument/2006/relationships" xmlns:m="http://schemas.openxmlformats.org/officeDocument/2006/math" xmlns:v="urn:schemas-microsoft-com:vml" xmlns:wp="http://schemas.openxmlformats.org/drawingml/2006/wordprocessingDrawing" xmlns:w10="urn:schemas-microsoft-com:office:word" xmlns:w="http://schemas.openxmlformats.org/wordprocessingml/2006/main" xmlns:wne="http://schemas.microsoft.com/office/word/2006/wordml">
+<w:numbering xmlns:wpc="http://schemas.microsoft.com/office/word/2010/wordprocessingCanvas" xmlns:mc="http://schemas.openxmlformats.org/markup-compatibility/2006" xmlns:o="urn:schemas-microsoft-com:office:office" xmlns:r="http://schemas.openxmlformats.org/officeDocument/2006/relationships" xmlns:m="http://schemas.openxmlformats.org/officeDocument/2006/math" xmlns:v="urn:schemas-microsoft-com:vml" xmlns:wp14="http://schemas.microsoft.com/office/word/2010/wordprocessingDrawing" xmlns:wp="http://schemas.openxmlformats.org/drawingml/2006/wordprocessingDrawing" xmlns:w10="urn:schemas-microsoft-com:office:word" xmlns:w="http://schemas.openxmlformats.org/wordprocessingml/2006/main" xmlns:w14="http://schemas.microsoft.com/office/word/2010/wordml" xmlns:wpg="http://schemas.microsoft.com/office/word/2010/wordprocessingGroup" xmlns:wpi="http://schemas.microsoft.com/office/word/2010/wordprocessingInk" xmlns:wne="http://schemas.microsoft.com/office/word/2006/wordml" xmlns:wps="http://schemas.microsoft.com/office/word/2010/wordprocessingShape" mc:Ignorable="w14 wp14">
   <w:abstractNum w:abstractNumId="0">
     <w:nsid w:val="01990A0E"/>
     <w:multiLevelType w:val="multilevel"/>
@@ -9943,7 +10048,7 @@
 </file>
 
 <file path=word/styles.xml><?xml version="1.0" encoding="utf-8"?>
-<w:styles xmlns:r="http://schemas.openxmlformats.org/officeDocument/2006/relationships" xmlns:w="http://schemas.openxmlformats.org/wordprocessingml/2006/main">
+<w:styles xmlns:mc="http://schemas.openxmlformats.org/markup-compatibility/2006" xmlns:r="http://schemas.openxmlformats.org/officeDocument/2006/relationships" xmlns:w="http://schemas.openxmlformats.org/wordprocessingml/2006/main" xmlns:w14="http://schemas.microsoft.com/office/word/2010/wordml" mc:Ignorable="w14">
   <w:docDefaults>
     <w:rPrDefault>
       <w:rPr>
@@ -10137,7 +10242,6 @@
     <w:uiPriority w:val="99"/>
     <w:semiHidden/>
     <w:unhideWhenUsed/>
-    <w:qFormat/>
     <w:tblPr>
       <w:tblInd w:w="0" w:type="dxa"/>
       <w:tblCellMar>
@@ -10435,6 +10539,197 @@
 </w:styles>
 </file>
 
+<file path=word/stylesWithEffects.xml><?xml version="1.0" encoding="utf-8"?>
+<w:styles xmlns:wpc="http://schemas.microsoft.com/office/word/2010/wordprocessingCanvas" xmlns:mc="http://schemas.openxmlformats.org/markup-compatibility/2006" xmlns:o="urn:schemas-microsoft-com:office:office" xmlns:r="http://schemas.openxmlformats.org/officeDocument/2006/relationships" xmlns:m="http://schemas.openxmlformats.org/officeDocument/2006/math" xmlns:v="urn:schemas-microsoft-com:vml" xmlns:wp14="http://schemas.microsoft.com/office/word/2010/wordprocessingDrawing" xmlns:wp="http://schemas.openxmlformats.org/drawingml/2006/wordprocessingDrawing" xmlns:w10="urn:schemas-microsoft-com:office:word" xmlns:w="http://schemas.openxmlformats.org/wordprocessingml/2006/main" xmlns:w14="http://schemas.microsoft.com/office/word/2010/wordml" xmlns:wpg="http://schemas.microsoft.com/office/word/2010/wordprocessingGroup" xmlns:wpi="http://schemas.microsoft.com/office/word/2010/wordprocessingInk" xmlns:wne="http://schemas.microsoft.com/office/word/2006/wordml" xmlns:wps="http://schemas.microsoft.com/office/word/2010/wordprocessingShape" mc:Ignorable="w14 wp14">
+  <w:docDefaults>
+    <w:rPrDefault>
+      <w:rPr>
+        <w:rFonts w:asciiTheme="minorHAnsi" w:eastAsiaTheme="minorEastAsia" w:hAnsiTheme="minorHAnsi" w:cstheme="minorBidi"/>
+        <w:kern w:val="2"/>
+        <w:sz w:val="21"/>
+        <w:szCs w:val="22"/>
+        <w:lang w:val="en-US" w:eastAsia="zh-CN" w:bidi="ar-SA"/>
+      </w:rPr>
+    </w:rPrDefault>
+    <w:pPrDefault/>
+  </w:docDefaults>
+  <w:latentStyles w:defLockedState="0" w:defUIPriority="99" w:defSemiHidden="1" w:defUnhideWhenUsed="1" w:defQFormat="0" w:count="267">
+    <w:lsdException w:name="Normal" w:semiHidden="0" w:uiPriority="0" w:unhideWhenUsed="0" w:qFormat="1"/>
+    <w:lsdException w:name="heading 1" w:semiHidden="0" w:uiPriority="9" w:unhideWhenUsed="0" w:qFormat="1"/>
+    <w:lsdException w:name="heading 2" w:uiPriority="9" w:qFormat="1"/>
+    <w:lsdException w:name="heading 3" w:uiPriority="9" w:qFormat="1"/>
+    <w:lsdException w:name="heading 4" w:uiPriority="9" w:qFormat="1"/>
+    <w:lsdException w:name="heading 5" w:uiPriority="9" w:qFormat="1"/>
+    <w:lsdException w:name="heading 6" w:uiPriority="9" w:qFormat="1"/>
+    <w:lsdException w:name="heading 7" w:uiPriority="9" w:qFormat="1"/>
+    <w:lsdException w:name="heading 8" w:uiPriority="9" w:qFormat="1"/>
+    <w:lsdException w:name="heading 9" w:uiPriority="9" w:qFormat="1"/>
+    <w:lsdException w:name="toc 1" w:uiPriority="39"/>
+    <w:lsdException w:name="toc 2" w:uiPriority="39"/>
+    <w:lsdException w:name="toc 3" w:uiPriority="39"/>
+    <w:lsdException w:name="toc 4" w:uiPriority="39"/>
+    <w:lsdException w:name="toc 5" w:uiPriority="39"/>
+    <w:lsdException w:name="toc 6" w:uiPriority="39"/>
+    <w:lsdException w:name="toc 7" w:uiPriority="39"/>
+    <w:lsdException w:name="toc 8" w:uiPriority="39"/>
+    <w:lsdException w:name="toc 9" w:uiPriority="39"/>
+    <w:lsdException w:name="caption" w:uiPriority="35" w:qFormat="1"/>
+    <w:lsdException w:name="Title" w:semiHidden="0" w:uiPriority="10" w:unhideWhenUsed="0" w:qFormat="1"/>
+    <w:lsdException w:name="Default Paragraph Font" w:uiPriority="1"/>
+    <w:lsdException w:name="Subtitle" w:semiHidden="0" w:uiPriority="11" w:unhideWhenUsed="0" w:qFormat="1"/>
+    <w:lsdException w:name="Strong" w:semiHidden="0" w:uiPriority="22" w:unhideWhenUsed="0" w:qFormat="1"/>
+    <w:lsdException w:name="Emphasis" w:semiHidden="0" w:uiPriority="20" w:unhideWhenUsed="0" w:qFormat="1"/>
+    <w:lsdException w:name="Table Grid" w:semiHidden="0" w:uiPriority="59" w:unhideWhenUsed="0"/>
+    <w:lsdException w:name="Placeholder Text" w:unhideWhenUsed="0"/>
+    <w:lsdException w:name="No Spacing" w:semiHidden="0" w:uiPriority="1" w:unhideWhenUsed="0" w:qFormat="1"/>
+    <w:lsdException w:name="Light Shading" w:semiHidden="0" w:uiPriority="60" w:unhideWhenUsed="0"/>
+    <w:lsdException w:name="Light List" w:semiHidden="0" w:uiPriority="61" w:unhideWhenUsed="0"/>
+    <w:lsdException w:name="Light Grid" w:semiHidden="0" w:uiPriority="62" w:unhideWhenUsed="0"/>
+    <w:lsdException w:name="Medium Shading 1" w:semiHidden="0" w:uiPriority="63" w:unhideWhenUsed="0"/>
+    <w:lsdException w:name="Medium Shading 2" w:semiHidden="0" w:uiPriority="64" w:unhideWhenUsed="0"/>
+    <w:lsdException w:name="Medium List 1" w:semiHidden="0" w:uiPriority="65" w:unhideWhenUsed="0"/>
+    <w:lsdException w:name="Medium List 2" w:semiHidden="0" w:uiPriority="66" w:unhideWhenUsed="0"/>
+    <w:lsdException w:name="Medium Grid 1" w:semiHidden="0" w:uiPriority="67" w:unhideWhenUsed="0"/>
+    <w:lsdException w:name="Medium Grid 2" w:semiHidden="0" w:uiPriority="68" w:unhideWhenUsed="0"/>
+    <w:lsdException w:name="Medium Grid 3" w:semiHidden="0" w:uiPriority="69" w:unhideWhenUsed="0"/>
+    <w:lsdException w:name="Dark List" w:semiHidden="0" w:uiPriority="70" w:unhideWhenUsed="0"/>
+    <w:lsdException w:name="Colorful Shading" w:semiHidden="0" w:uiPriority="71" w:unhideWhenUsed="0"/>
+    <w:lsdException w:name="Colorful List" w:semiHidden="0" w:uiPriority="72" w:unhideWhenUsed="0"/>
+    <w:lsdException w:name="Colorful Grid" w:semiHidden="0" w:uiPriority="73" w:unhideWhenUsed="0"/>
+    <w:lsdException w:name="Light Shading Accent 1" w:semiHidden="0" w:uiPriority="60" w:unhideWhenUsed="0"/>
+    <w:lsdException w:name="Light List Accent 1" w:semiHidden="0" w:uiPriority="61" w:unhideWhenUsed="0"/>
+    <w:lsdException w:name="Light Grid Accent 1" w:semiHidden="0" w:uiPriority="62" w:unhideWhenUsed="0"/>
+    <w:lsdException w:name="Medium Shading 1 Accent 1" w:semiHidden="0" w:uiPriority="63" w:unhideWhenUsed="0"/>
+    <w:lsdException w:name="Medium Shading 2 Accent 1" w:semiHidden="0" w:uiPriority="64" w:unhideWhenUsed="0"/>
+    <w:lsdException w:name="Medium List 1 Accent 1" w:semiHidden="0" w:uiPriority="65" w:unhideWhenUsed="0"/>
+    <w:lsdException w:name="Revision" w:unhideWhenUsed="0"/>
+    <w:lsdException w:name="List Paragraph" w:semiHidden="0" w:uiPriority="34" w:unhideWhenUsed="0" w:qFormat="1"/>
+    <w:lsdException w:name="Quote" w:semiHidden="0" w:uiPriority="29" w:unhideWhenUsed="0" w:qFormat="1"/>
+    <w:lsdException w:name="Intense Quote" w:semiHidden="0" w:uiPriority="30" w:unhideWhenUsed="0" w:qFormat="1"/>
+    <w:lsdException w:name="Medium List 2 Accent 1" w:semiHidden="0" w:uiPriority="66" w:unhideWhenUsed="0"/>
+    <w:lsdException w:name="Medium Grid 1 Accent 1" w:semiHidden="0" w:uiPriority="67" w:unhideWhenUsed="0"/>
+    <w:lsdException w:name="Medium Grid 2 Accent 1" w:semiHidden="0" w:uiPriority="68" w:unhideWhenUsed="0"/>
+    <w:lsdException w:name="Medium Grid 3 Accent 1" w:semiHidden="0" w:uiPriority="69" w:unhideWhenUsed="0"/>
+    <w:lsdException w:name="Dark List Accent 1" w:semiHidden="0" w:uiPriority="70" w:unhideWhenUsed="0"/>
+    <w:lsdException w:name="Colorful Shading Accent 1" w:semiHidden="0" w:uiPriority="71" w:unhideWhenUsed="0"/>
+    <w:lsdException w:name="Colorful List Accent 1" w:semiHidden="0" w:uiPriority="72" w:unhideWhenUsed="0"/>
+    <w:lsdException w:name="Colorful Grid Accent 1" w:semiHidden="0" w:uiPriority="73" w:unhideWhenUsed="0"/>
+    <w:lsdException w:name="Light Shading Accent 2" w:semiHidden="0" w:uiPriority="60" w:unhideWhenUsed="0"/>
+    <w:lsdException w:name="Light List Accent 2" w:semiHidden="0" w:uiPriority="61" w:unhideWhenUsed="0"/>
+    <w:lsdException w:name="Light Grid Accent 2" w:semiHidden="0" w:uiPriority="62" w:unhideWhenUsed="0"/>
+    <w:lsdException w:name="Medium Shading 1 Accent 2" w:semiHidden="0" w:uiPriority="63" w:unhideWhenUsed="0"/>
+    <w:lsdException w:name="Medium Shading 2 Accent 2" w:semiHidden="0" w:uiPriority="64" w:unhideWhenUsed="0"/>
+    <w:lsdException w:name="Medium List 1 Accent 2" w:semiHidden="0" w:uiPriority="65" w:unhideWhenUsed="0"/>
+    <w:lsdException w:name="Medium List 2 Accent 2" w:semiHidden="0" w:uiPriority="66" w:unhideWhenUsed="0"/>
+    <w:lsdException w:name="Medium Grid 1 Accent 2" w:semiHidden="0" w:uiPriority="67" w:unhideWhenUsed="0"/>
+    <w:lsdException w:name="Medium Grid 2 Accent 2" w:semiHidden="0" w:uiPriority="68" w:unhideWhenUsed="0"/>
+    <w:lsdException w:name="Medium Grid 3 Accent 2" w:semiHidden="0" w:uiPriority="69" w:unhideWhenUsed="0"/>
+    <w:lsdException w:name="Dark List Accent 2" w:semiHidden="0" w:uiPriority="70" w:unhideWhenUsed="0"/>
+    <w:lsdException w:name="Colorful Shading Accent 2" w:semiHidden="0" w:uiPriority="71" w:unhideWhenUsed="0"/>
+    <w:lsdException w:name="Colorful List Accent 2" w:semiHidden="0" w:uiPriority="72" w:unhideWhenUsed="0"/>
+    <w:lsdException w:name="Colorful Grid Accent 2" w:semiHidden="0" w:uiPriority="73" w:unhideWhenUsed="0"/>
+    <w:lsdException w:name="Light Shading Accent 3" w:semiHidden="0" w:uiPriority="60" w:unhideWhenUsed="0"/>
+    <w:lsdException w:name="Light List Accent 3" w:semiHidden="0" w:uiPriority="61" w:unhideWhenUsed="0"/>
+    <w:lsdException w:name="Light Grid Accent 3" w:semiHidden="0" w:uiPriority="62" w:unhideWhenUsed="0"/>
+    <w:lsdException w:name="Medium Shading 1 Accent 3" w:semiHidden="0" w:uiPriority="63" w:unhideWhenUsed="0"/>
+    <w:lsdException w:name="Medium Shading 2 Accent 3" w:semiHidden="0" w:uiPriority="64" w:unhideWhenUsed="0"/>
+    <w:lsdException w:name="Medium List 1 Accent 3" w:semiHidden="0" w:uiPriority="65" w:unhideWhenUsed="0"/>
+    <w:lsdException w:name="Medium List 2 Accent 3" w:semiHidden="0" w:uiPriority="66" w:unhideWhenUsed="0"/>
+    <w:lsdException w:name="Medium Grid 1 Accent 3" w:semiHidden="0" w:uiPriority="67" w:unhideWhenUsed="0"/>
+    <w:lsdException w:name="Medium Grid 2 Accent 3" w:semiHidden="0" w:uiPriority="68" w:unhideWhenUsed="0"/>
+    <w:lsdException w:name="Medium Grid 3 Accent 3" w:semiHidden="0" w:uiPriority="69" w:unhideWhenUsed="0"/>
+    <w:lsdException w:name="Dark List Accent 3" w:semiHidden="0" w:uiPriority="70" w:unhideWhenUsed="0"/>
+    <w:lsdException w:name="Colorful Shading Accent 3" w:semiHidden="0" w:uiPriority="71" w:unhideWhenUsed="0"/>
+    <w:lsdException w:name="Colorful List Accent 3" w:semiHidden="0" w:uiPriority="72" w:unhideWhenUsed="0"/>
+    <w:lsdException w:name="Colorful Grid Accent 3" w:semiHidden="0" w:uiPriority="73" w:unhideWhenUsed="0"/>
+    <w:lsdException w:name="Light Shading Accent 4" w:semiHidden="0" w:uiPriority="60" w:unhideWhenUsed="0"/>
+    <w:lsdException w:name="Light List Accent 4" w:semiHidden="0" w:uiPriority="61" w:unhideWhenUsed="0"/>
+    <w:lsdException w:name="Light Grid Accent 4" w:semiHidden="0" w:uiPriority="62" w:unhideWhenUsed="0"/>
+    <w:lsdException w:name="Medium Shading 1 Accent 4" w:semiHidden="0" w:uiPriority="63" w:unhideWhenUsed="0"/>
+    <w:lsdException w:name="Medium Shading 2 Accent 4" w:semiHidden="0" w:uiPriority="64" w:unhideWhenUsed="0"/>
+    <w:lsdException w:name="Medium List 1 Accent 4" w:semiHidden="0" w:uiPriority="65" w:unhideWhenUsed="0"/>
+    <w:lsdException w:name="Medium List 2 Accent 4" w:semiHidden="0" w:uiPriority="66" w:unhideWhenUsed="0"/>
+    <w:lsdException w:name="Medium Grid 1 Accent 4" w:semiHidden="0" w:uiPriority="67" w:unhideWhenUsed="0"/>
+    <w:lsdException w:name="Medium Grid 2 Accent 4" w:semiHidden="0" w:uiPriority="68" w:unhideWhenUsed="0"/>
+    <w:lsdException w:name="Medium Grid 3 Accent 4" w:semiHidden="0" w:uiPriority="69" w:unhideWhenUsed="0"/>
+    <w:lsdException w:name="Dark List Accent 4" w:semiHidden="0" w:uiPriority="70" w:unhideWhenUsed="0"/>
+    <w:lsdException w:name="Colorful Shading Accent 4" w:semiHidden="0" w:uiPriority="71" w:unhideWhenUsed="0"/>
+    <w:lsdException w:name="Colorful List Accent 4" w:semiHidden="0" w:uiPriority="72" w:unhideWhenUsed="0"/>
+    <w:lsdException w:name="Colorful Grid Accent 4" w:semiHidden="0" w:uiPriority="73" w:unhideWhenUsed="0"/>
+    <w:lsdException w:name="Light Shading Accent 5" w:semiHidden="0" w:uiPriority="60" w:unhideWhenUsed="0"/>
+    <w:lsdException w:name="Light List Accent 5" w:semiHidden="0" w:uiPriority="61" w:unhideWhenUsed="0"/>
+    <w:lsdException w:name="Light Grid Accent 5" w:semiHidden="0" w:uiPriority="62" w:unhideWhenUsed="0"/>
+    <w:lsdException w:name="Medium Shading 1 Accent 5" w:semiHidden="0" w:uiPriority="63" w:unhideWhenUsed="0"/>
+    <w:lsdException w:name="Medium Shading 2 Accent 5" w:semiHidden="0" w:uiPriority="64" w:unhideWhenUsed="0"/>
+    <w:lsdException w:name="Medium List 1 Accent 5" w:semiHidden="0" w:uiPriority="65" w:unhideWhenUsed="0"/>
+    <w:lsdException w:name="Medium List 2 Accent 5" w:semiHidden="0" w:uiPriority="66" w:unhideWhenUsed="0"/>
+    <w:lsdException w:name="Medium Grid 1 Accent 5" w:semiHidden="0" w:uiPriority="67" w:unhideWhenUsed="0"/>
+    <w:lsdException w:name="Medium Grid 2 Accent 5" w:semiHidden="0" w:uiPriority="68" w:unhideWhenUsed="0"/>
+    <w:lsdException w:name="Medium Grid 3 Accent 5" w:semiHidden="0" w:uiPriority="69" w:unhideWhenUsed="0"/>
+    <w:lsdException w:name="Dark List Accent 5" w:semiHidden="0" w:uiPriority="70" w:unhideWhenUsed="0"/>
+    <w:lsdException w:name="Colorful Shading Accent 5" w:semiHidden="0" w:uiPriority="71" w:unhideWhenUsed="0"/>
+    <w:lsdException w:name="Colorful List Accent 5" w:semiHidden="0" w:uiPriority="72" w:unhideWhenUsed="0"/>
+    <w:lsdException w:name="Colorful Grid Accent 5" w:semiHidden="0" w:uiPriority="73" w:unhideWhenUsed="0"/>
+    <w:lsdException w:name="Light Shading Accent 6" w:semiHidden="0" w:uiPriority="60" w:unhideWhenUsed="0"/>
+    <w:lsdException w:name="Light List Accent 6" w:semiHidden="0" w:uiPriority="61" w:unhideWhenUsed="0"/>
+    <w:lsdException w:name="Light Grid Accent 6" w:semiHidden="0" w:uiPriority="62" w:unhideWhenUsed="0"/>
+    <w:lsdException w:name="Medium Shading 1 Accent 6" w:semiHidden="0" w:uiPriority="63" w:unhideWhenUsed="0"/>
+    <w:lsdException w:name="Medium Shading 2 Accent 6" w:semiHidden="0" w:uiPriority="64" w:unhideWhenUsed="0"/>
+    <w:lsdException w:name="Medium List 1 Accent 6" w:semiHidden="0" w:uiPriority="65" w:unhideWhenUsed="0"/>
+    <w:lsdException w:name="Medium List 2 Accent 6" w:semiHidden="0" w:uiPriority="66" w:unhideWhenUsed="0"/>
+    <w:lsdException w:name="Medium Grid 1 Accent 6" w:semiHidden="0" w:uiPriority="67" w:unhideWhenUsed="0"/>
+    <w:lsdException w:name="Medium Grid 2 Accent 6" w:semiHidden="0" w:uiPriority="68" w:unhideWhenUsed="0"/>
+    <w:lsdException w:name="Medium Grid 3 Accent 6" w:semiHidden="0" w:uiPriority="69" w:unhideWhenUsed="0"/>
+    <w:lsdException w:name="Dark List Accent 6" w:semiHidden="0" w:uiPriority="70" w:unhideWhenUsed="0"/>
+    <w:lsdException w:name="Colorful Shading Accent 6" w:semiHidden="0" w:uiPriority="71" w:unhideWhenUsed="0"/>
+    <w:lsdException w:name="Colorful List Accent 6" w:semiHidden="0" w:uiPriority="72" w:unhideWhenUsed="0"/>
+    <w:lsdException w:name="Colorful Grid Accent 6" w:semiHidden="0" w:uiPriority="73" w:unhideWhenUsed="0"/>
+    <w:lsdException w:name="Subtle Emphasis" w:semiHidden="0" w:uiPriority="19" w:unhideWhenUsed="0" w:qFormat="1"/>
+    <w:lsdException w:name="Intense Emphasis" w:semiHidden="0" w:uiPriority="21" w:unhideWhenUsed="0" w:qFormat="1"/>
+    <w:lsdException w:name="Subtle Reference" w:semiHidden="0" w:uiPriority="31" w:unhideWhenUsed="0" w:qFormat="1"/>
+    <w:lsdException w:name="Intense Reference" w:semiHidden="0" w:uiPriority="32" w:unhideWhenUsed="0" w:qFormat="1"/>
+    <w:lsdException w:name="Book Title" w:semiHidden="0" w:uiPriority="33" w:unhideWhenUsed="0" w:qFormat="1"/>
+    <w:lsdException w:name="Bibliography" w:uiPriority="37"/>
+    <w:lsdException w:name="TOC Heading" w:uiPriority="39" w:qFormat="1"/>
+  </w:latentStyles>
+  <w:style w:type="paragraph" w:default="1" w:styleId="a">
+    <w:name w:val="Normal"/>
+    <w:qFormat/>
+    <w:pPr>
+      <w:widowControl w:val="0"/>
+      <w:jc w:val="both"/>
+    </w:pPr>
+  </w:style>
+  <w:style w:type="character" w:default="1" w:styleId="a0">
+    <w:name w:val="Default Paragraph Font"/>
+    <w:uiPriority w:val="1"/>
+    <w:semiHidden/>
+    <w:unhideWhenUsed/>
+  </w:style>
+  <w:style w:type="table" w:default="1" w:styleId="a1">
+    <w:name w:val="Normal Table"/>
+    <w:uiPriority w:val="99"/>
+    <w:semiHidden/>
+    <w:unhideWhenUsed/>
+    <w:tblPr>
+      <w:tblInd w:w="0" w:type="dxa"/>
+      <w:tblCellMar>
+        <w:top w:w="0" w:type="dxa"/>
+        <w:left w:w="108" w:type="dxa"/>
+        <w:bottom w:w="0" w:type="dxa"/>
+        <w:right w:w="108" w:type="dxa"/>
+      </w:tblCellMar>
+    </w:tblPr>
+  </w:style>
+  <w:style w:type="numbering" w:default="1" w:styleId="a2">
+    <w:name w:val="No List"/>
+    <w:uiPriority w:val="99"/>
+    <w:semiHidden/>
+    <w:unhideWhenUsed/>
+  </w:style>
+</w:styles>
+</file>
+
 <file path=word/theme/theme1.xml><?xml version="1.0" encoding="utf-8"?>
 <a:theme xmlns:a="http://schemas.openxmlformats.org/drawingml/2006/main" name="Office 主题">
   <a:themeElements>
